--- a/RW/Auftrag/Übungen AW und Abschreibung.docx
+++ b/RW/Auftrag/Übungen AW und Abschreibung.docx
@@ -1,9 +1,10 @@
 
 <file path=word/document.xml><?xml version="1.0" encoding="utf-8"?>
-<w:document xmlns:wpc="http://schemas.microsoft.com/office/word/2010/wordprocessingCanvas" xmlns:cx="http://schemas.microsoft.com/office/drawing/2014/chartex" xmlns:cx1="http://schemas.microsoft.com/office/drawing/2015/9/8/chartex" xmlns:cx2="http://schemas.microsoft.com/office/drawing/2015/10/21/chartex" xmlns:cx3="http://schemas.microsoft.com/office/drawing/2016/5/9/chartex" xmlns:cx4="http://schemas.microsoft.com/office/drawing/2016/5/10/chartex" xmlns:cx5="http://schemas.microsoft.com/office/drawing/2016/5/11/chartex" xmlns:cx6="http://schemas.microsoft.com/office/drawing/2016/5/12/chartex" xmlns:cx7="http://schemas.microsoft.com/office/drawing/2016/5/13/chartex" xmlns:cx8="http://schemas.microsoft.com/office/drawing/2016/5/14/chartex" xmlns:mc="http://schemas.openxmlformats.org/markup-compatibility/2006" xmlns:aink="http://schemas.microsoft.com/office/drawing/2016/ink" xmlns:am3d="http://schemas.microsoft.com/office/drawing/2017/model3d" xmlns:o="urn:schemas-microsoft-com:office:office" xmlns:r="http://schemas.openxmlformats.org/officeDocument/2006/relationships" xmlns:m="http://schemas.openxmlformats.org/officeDocument/2006/math" xmlns:v="urn:schemas-microsoft-com:vml" xmlns:wp14="http://schemas.microsoft.com/office/word/2010/wordprocessingDrawing" xmlns:wp="http://schemas.openxmlformats.org/drawingml/2006/wordprocessingDrawing" xmlns:w10="urn:schemas-microsoft-com:office:word" xmlns:w="http://schemas.openxmlformats.org/wordprocessingml/2006/main" xmlns:w14="http://schemas.microsoft.com/office/word/2010/wordml" xmlns:w15="http://schemas.microsoft.com/office/word/2012/wordml" xmlns:w16cex="http://schemas.microsoft.com/office/word/2018/wordml/cex" xmlns:w16cid="http://schemas.microsoft.com/office/word/2016/wordml/cid" xmlns:w16="http://schemas.microsoft.com/office/word/2018/wordml" xmlns:w16sdtdh="http://schemas.microsoft.com/office/word/2020/wordml/sdtdatahash" xmlns:w16se="http://schemas.microsoft.com/office/word/2015/wordml/symex" xmlns:wpg="http://schemas.microsoft.com/office/word/2010/wordprocessingGroup" xmlns:wpi="http://schemas.microsoft.com/office/word/2010/wordprocessingInk" xmlns:wne="http://schemas.microsoft.com/office/word/2006/wordml" xmlns:wps="http://schemas.microsoft.com/office/word/2010/wordprocessingShape" mc:Ignorable="w14 w15 w16se w16cid w16 w16cex w16sdtdh wp14">
+<w:document xmlns:o="urn:schemas-microsoft-com:office:office" xmlns:r="http://schemas.openxmlformats.org/officeDocument/2006/relationships" xmlns:v="urn:schemas-microsoft-com:vml" xmlns:w="http://schemas.openxmlformats.org/wordprocessingml/2006/main" xmlns:w10="urn:schemas-microsoft-com:office:word" xmlns:wp="http://schemas.openxmlformats.org/drawingml/2006/wordprocessingDrawing" xmlns:wps="http://schemas.microsoft.com/office/word/2010/wordprocessingShape" xmlns:wpg="http://schemas.microsoft.com/office/word/2010/wordprocessingGroup" xmlns:mc="http://schemas.openxmlformats.org/markup-compatibility/2006" xmlns:wp14="http://schemas.microsoft.com/office/word/2010/wordprocessingDrawing" xmlns:w14="http://schemas.microsoft.com/office/word/2010/wordml" xmlns:w15="http://schemas.microsoft.com/office/word/2012/wordml" mc:Ignorable="w14 wp14 w15">
   <w:body>
     <w:p>
       <w:pPr>
+        <w:pStyle w:val="Normal"/>
         <w:rPr>
           <w:b/>
           <w:sz w:val="28"/>
@@ -19,18 +20,25 @@
     </w:p>
     <w:p>
       <w:pPr>
+        <w:pStyle w:val="Normal"/>
         <w:rPr>
           <w:b/>
           <w:sz w:val="28"/>
         </w:rPr>
       </w:pPr>
-    </w:p>
-    <w:p>
-      <w:pPr>
-        <w:pStyle w:val="Listenabsatz"/>
+      <w:r>
+        <w:rPr>
+          <w:b/>
+          <w:sz w:val="28"/>
+        </w:rPr>
+      </w:r>
+    </w:p>
+    <w:p>
+      <w:pPr>
+        <w:pStyle w:val="ListParagraph"/>
         <w:numPr>
           <w:ilvl w:val="0"/>
-          <w:numId w:val="3"/>
+          <w:numId w:val="1"/>
         </w:numPr>
         <w:rPr>
           <w:b/>
@@ -40,95 +48,498 @@
         <w:rPr>
           <w:b/>
         </w:rPr>
-        <w:t>Ermitteln</w:t>
-      </w:r>
-      <w:r>
-        <w:rPr>
-          <w:b/>
-        </w:rPr>
-        <w:t xml:space="preserve"> Sie den Anschaffungswert:</w:t>
-      </w:r>
-    </w:p>
-    <w:p>
-      <w:r>
-        <w:t>16. Juni 2020</w:t>
-      </w:r>
-      <w:r>
-        <w:t xml:space="preserve"> E 236    Kauf einer Fräsmaschine um € 2.850,00 +€ 570,00 = € 3.420,00 vom Lieferant Schmollmüller AG (33221) Zahlungsbedingungen: 14 Tage 2 % Skonto, sonst 30 Tage ohne Abzug.</w:t>
-      </w:r>
-    </w:p>
-    <w:p/>
-    <w:p>
-      <w:r>
-        <w:t xml:space="preserve">16. Juni 2020 </w:t>
-      </w:r>
-      <w:r>
-        <w:t xml:space="preserve">K 123 Die Spedition BringSchnell GmbH (33451) verrechnet für die Zustellung der Fräsmaschine € 700,00 +  € 140,00 = € 840,00. </w:t>
-      </w:r>
-    </w:p>
-    <w:p/>
-    <w:p>
-      <w:r>
-        <w:t xml:space="preserve">17. Juni 2020 </w:t>
-      </w:r>
-      <w:r>
-        <w:t xml:space="preserve"> E 245  Die Montagefirma Erich Bauer KG (33445) verrechnet für die Aufstellung der Fräsmaschine € 800,00 + € 160,00 = € 960,00. Zahlungsbedingung: 8 Tage ohne Abzug.</w:t>
-      </w:r>
-    </w:p>
-    <w:p/>
-    <w:p>
-      <w:r>
-        <w:t>25. Juni 2020</w:t>
-      </w:r>
-      <w:r>
-        <w:t xml:space="preserve"> B 65 Wir begleichen die E 245 mittels Banküberweisung.</w:t>
-      </w:r>
-    </w:p>
-    <w:p/>
-    <w:p>
-      <w:r>
-        <w:t>28. Juni 2020</w:t>
-      </w:r>
-      <w:r>
-        <w:t xml:space="preserve"> S 56 Bei der Montage gab es Probleme, da Schrauben gefehlt haben. Daher erhalten wir von der Schmollmüller AG (33221) eine Gutschrift über € 145,00 + € 29,00 = € 174,00.</w:t>
-      </w:r>
-    </w:p>
-    <w:p/>
-    <w:p>
-      <w:r>
-        <w:t>30. Juni 2020</w:t>
-      </w:r>
-      <w:r>
-        <w:t xml:space="preserve"> B67 Wir überweisen die E 236 abzüglich der Gutschrift (S 56). Wir nutzen den Skonto aus.</w:t>
-      </w:r>
-    </w:p>
-    <w:p/>
-    <w:p>
-      <w:r>
-        <w:t>2. Juli 2020</w:t>
-      </w:r>
-      <w:r>
-        <w:t xml:space="preserve"> K 145 Die Schmollmüller AG führt die technische Abnahme der Fräsmaschine durch und verrechnet dafür € 240,00 € + 48,00 USt =€ 288,00</w:t>
-      </w:r>
-    </w:p>
-    <w:p>
-      <w:r>
+        <w:t>Ermitteln Sie den Anschaffungswert:</w:t>
+      </w:r>
+    </w:p>
+    <w:p>
+      <w:pPr>
+        <w:pStyle w:val="Normal"/>
+        <w:rPr/>
+      </w:pPr>
+      <w:r>
+        <w:rPr/>
+        <w:t>16. Juni 2020 E 236    Kauf einer Fräsmaschine um € 2.850,00 +€ 570,00 = € 3.420,00 vom Lieferant Schmollmüller AG (33221) Zahlungsbedingungen: 14 Tage 2 % Skonto, sonst 30 Tage ohne Abzug.</w:t>
+      </w:r>
+    </w:p>
+    <w:p>
+      <w:pPr>
+        <w:pStyle w:val="Normal"/>
+        <w:rPr/>
+      </w:pPr>
+      <w:r>
+        <w:rPr/>
+      </w:r>
+    </w:p>
+    <w:p>
+      <w:pPr>
+        <w:pStyle w:val="Normal"/>
+        <w:rPr/>
+      </w:pPr>
+      <w:r>
+        <w:rPr/>
+        <w:t>0400 2850,-   /  33221 3420,-         neutral</w:t>
+      </w:r>
+    </w:p>
+    <w:p>
+      <w:pPr>
+        <w:pStyle w:val="Normal"/>
+        <w:rPr/>
+      </w:pPr>
+      <w:r>
+        <w:rPr/>
+        <w:t>2500 570,-    /</w:t>
+      </w:r>
+    </w:p>
+    <w:p>
+      <w:pPr>
+        <w:pStyle w:val="Normal"/>
+        <w:rPr/>
+      </w:pPr>
+      <w:r>
+        <w:rPr/>
+      </w:r>
+    </w:p>
+    <w:p>
+      <w:pPr>
+        <w:pStyle w:val="Normal"/>
+        <w:rPr/>
+      </w:pPr>
+      <w:r>
+        <w:rPr/>
+        <w:t>16. Juni 2020 K 123 Die Spedition BringSchnell GmbH (33451) verrechnet für die Zustellung der Fräsmaschine € 700,00 +  € 140,00 = € 840,00.</w:t>
+      </w:r>
+    </w:p>
+    <w:p>
+      <w:pPr>
+        <w:pStyle w:val="Normal"/>
+        <w:rPr/>
+      </w:pPr>
+      <w:r>
+        <w:rPr/>
+      </w:r>
+    </w:p>
+    <w:p>
+      <w:pPr>
+        <w:pStyle w:val="Normal"/>
+        <w:rPr/>
+      </w:pPr>
+      <w:r>
+        <w:rPr/>
+        <w:t>0400 700,-   /   2700 840,-        neutral</w:t>
+      </w:r>
+    </w:p>
+    <w:p>
+      <w:pPr>
+        <w:pStyle w:val="Normal"/>
+        <w:rPr/>
+      </w:pPr>
+      <w:r>
+        <w:rPr/>
+        <w:t>2500 140,-  /</w:t>
+      </w:r>
+    </w:p>
+    <w:p>
+      <w:pPr>
+        <w:pStyle w:val="Normal"/>
+        <w:rPr/>
+      </w:pPr>
+      <w:r>
+        <w:rPr/>
+      </w:r>
+    </w:p>
+    <w:p>
+      <w:pPr>
+        <w:pStyle w:val="Normal"/>
+        <w:rPr/>
+      </w:pPr>
+      <w:r>
+        <w:rPr/>
+        <w:t>17. Juni 2020  E 245  Die Montagefirma Erich Bauer KG (33445) verrechnet für die Aufstellung der Fräsmaschine € 800,00 + € 160,00 = € 960,00. Zahlungsbedingung: 8 Tage ohne Abzug.</w:t>
+      </w:r>
+    </w:p>
+    <w:p>
+      <w:pPr>
+        <w:pStyle w:val="Normal"/>
+        <w:rPr/>
+      </w:pPr>
+      <w:r>
+        <w:rPr/>
+      </w:r>
+    </w:p>
+    <w:p>
+      <w:pPr>
+        <w:pStyle w:val="Normal"/>
+        <w:rPr/>
+      </w:pPr>
+      <w:r>
+        <w:rPr/>
+        <w:t>0400 800,-   /   33445 960,-       neutral</w:t>
+      </w:r>
+    </w:p>
+    <w:p>
+      <w:pPr>
+        <w:pStyle w:val="Normal"/>
+        <w:rPr/>
+      </w:pPr>
+      <w:r>
+        <w:rPr/>
+        <w:t>2500 160,-  /</w:t>
+      </w:r>
+    </w:p>
+    <w:p>
+      <w:pPr>
+        <w:pStyle w:val="Normal"/>
+        <w:rPr/>
+      </w:pPr>
+      <w:r>
+        <w:rPr/>
+      </w:r>
+    </w:p>
+    <w:p>
+      <w:pPr>
+        <w:pStyle w:val="Normal"/>
+        <w:rPr/>
+      </w:pPr>
+      <w:r>
+        <w:rPr/>
+        <w:t>25. Juni 2020 B 65 Wir begleichen die E 245 mittels Banküberweisung.</w:t>
+      </w:r>
+    </w:p>
+    <w:p>
+      <w:pPr>
+        <w:pStyle w:val="Normal"/>
+        <w:rPr/>
+      </w:pPr>
+      <w:r>
+        <w:rPr/>
+      </w:r>
+    </w:p>
+    <w:p>
+      <w:pPr>
+        <w:pStyle w:val="Normal"/>
+        <w:rPr/>
+      </w:pPr>
+      <w:r>
+        <w:rPr/>
+        <w:t>33445/2800  960,-     neutral</w:t>
+      </w:r>
+    </w:p>
+    <w:p>
+      <w:pPr>
+        <w:pStyle w:val="Normal"/>
+        <w:rPr/>
+      </w:pPr>
+      <w:r>
+        <w:rPr/>
+      </w:r>
+    </w:p>
+    <w:p>
+      <w:pPr>
+        <w:pStyle w:val="Normal"/>
+        <w:rPr/>
+      </w:pPr>
+      <w:r>
+        <w:rPr/>
+        <w:t>28. Juni 2020 S 56 Bei der Montage gab es Probleme, da Schrauben gefehlt haben. Daher erhalten wir von der Schmollmüller AG (33221) eine Gutschrift über € 145,00 + € 29,00 = € 174,00.</w:t>
+      </w:r>
+    </w:p>
+    <w:p>
+      <w:pPr>
+        <w:pStyle w:val="Normal"/>
+        <w:rPr/>
+      </w:pPr>
+      <w:r>
+        <w:rPr/>
+      </w:r>
+    </w:p>
+    <w:p>
+      <w:pPr>
+        <w:pStyle w:val="Normal"/>
+        <w:rPr/>
+      </w:pPr>
+      <w:r>
+        <w:rPr/>
+        <w:t>33221 174,-  /  0400 145,-</w:t>
+        <w:tab/>
+        <w:tab/>
+        <w:t>neutral</w:t>
+      </w:r>
+    </w:p>
+    <w:p>
+      <w:pPr>
+        <w:pStyle w:val="Normal"/>
+        <w:rPr/>
+      </w:pPr>
+      <w:r>
+        <w:rPr/>
+        <w:tab/>
+        <w:t xml:space="preserve">          /  2500 28,-</w:t>
+      </w:r>
+    </w:p>
+    <w:p>
+      <w:pPr>
+        <w:pStyle w:val="Normal"/>
+        <w:rPr/>
+      </w:pPr>
+      <w:r>
+        <w:rPr/>
+      </w:r>
+    </w:p>
+    <w:p>
+      <w:pPr>
+        <w:pStyle w:val="Normal"/>
+        <w:rPr/>
+      </w:pPr>
+      <w:r>
+        <w:rPr/>
+        <w:t>30. Juni 2020 B67 Wir überweisen die E 236 abzüglich der Gutschrift (S 56). Wir nutzen den Skonto aus.</w:t>
+      </w:r>
+    </w:p>
+    <w:p>
+      <w:pPr>
+        <w:pStyle w:val="Normal"/>
+        <w:rPr/>
+      </w:pPr>
+      <w:r>
+        <w:rPr/>
+      </w:r>
+    </w:p>
+    <w:p>
+      <w:pPr>
+        <w:pStyle w:val="Normal"/>
+        <w:rPr/>
+      </w:pPr>
+      <w:r>
+        <w:rPr/>
+        <w:t xml:space="preserve">2% Skonto = 3420 * 0,02 = 68,4 </w:t>
+        <w:tab/>
+        <w:tab/>
+        <w:tab/>
+      </w:r>
+    </w:p>
+    <w:p>
+      <w:pPr>
+        <w:pStyle w:val="Normal"/>
+        <w:rPr/>
+      </w:pPr>
+      <w:r>
+        <w:rPr/>
+        <w:t>3420 – 174 – 68,4 = 3177,60</w:t>
+      </w:r>
+    </w:p>
+    <w:p>
+      <w:pPr>
+        <w:pStyle w:val="Normal"/>
+        <w:rPr/>
+      </w:pPr>
+      <w:r>
+        <w:rPr/>
+        <w:t>33221  3177,60  /  2800  3109.2</w:t>
+        <w:tab/>
+        <w:tab/>
+        <w:t>neutral</w:t>
+      </w:r>
+    </w:p>
+    <w:p>
+      <w:pPr>
+        <w:pStyle w:val="Normal"/>
+        <w:rPr/>
+      </w:pPr>
+      <w:r>
+        <w:rPr/>
+        <w:tab/>
+        <w:tab/>
+        <w:t xml:space="preserve">     /  </w:t>
+      </w:r>
+      <w:r>
+        <w:rPr/>
+        <w:t>5880 57,-</w:t>
+      </w:r>
+    </w:p>
+    <w:p>
+      <w:pPr>
+        <w:pStyle w:val="Normal"/>
+        <w:rPr/>
+      </w:pPr>
+      <w:r>
+        <w:rPr/>
+        <w:tab/>
+        <w:tab/>
+        <w:t xml:space="preserve">    /  </w:t>
+      </w:r>
+      <w:r>
+        <w:rPr/>
+        <w:t>2500 11,40</w:t>
+      </w:r>
+    </w:p>
+    <w:p>
+      <w:pPr>
+        <w:pStyle w:val="Normal"/>
+        <w:rPr/>
+      </w:pPr>
+      <w:r>
+        <w:rPr/>
+        <w:t>2. Juli 2020 K 145 Die Schmollmüller AG führt die technische Abnahme der Fräsmaschine durch und verrechnet dafür € 240,00 € + 48,00 USt =€ 288,00</w:t>
+      </w:r>
+    </w:p>
+    <w:p>
+      <w:pPr>
+        <w:pStyle w:val="Normal"/>
+        <w:rPr/>
+      </w:pPr>
+      <w:r>
+        <w:rPr/>
+      </w:r>
+    </w:p>
+    <w:p>
+      <w:pPr>
+        <w:pStyle w:val="Normal"/>
+        <w:rPr/>
+      </w:pPr>
+      <w:r>
+        <w:rPr/>
+        <w:t>0400 240,- / 2700 288,-</w:t>
+        <w:tab/>
+        <w:tab/>
+        <w:t>neutral</w:t>
+      </w:r>
+    </w:p>
+    <w:p>
+      <w:pPr>
+        <w:pStyle w:val="Normal"/>
+        <w:rPr/>
+      </w:pPr>
+      <w:r>
+        <w:rPr/>
+        <w:t>2500 48,-  /</w:t>
+      </w:r>
+    </w:p>
+    <w:p>
+      <w:pPr>
+        <w:pStyle w:val="Normal"/>
+        <w:rPr/>
+      </w:pPr>
+      <w:r>
+        <w:rPr/>
         <w:t xml:space="preserve"> </w:t>
       </w:r>
     </w:p>
     <w:p>
-      <w:r>
+      <w:pPr>
+        <w:pStyle w:val="Normal"/>
+        <w:rPr/>
+      </w:pPr>
+      <w:r>
+        <w:rPr/>
         <w:t>Verbuchung der Geschäftsfälle, geben Sie die Gewinnauswirkung an. Berechnen Sie den Anschaffungswert und verbuchen Sie die Abschreibung im Jahr 2020 und 2021 bei einer Nutzungsdauer von 5 Jahren. Geben Sie die Gewinnauswirkung an.</w:t>
       </w:r>
     </w:p>
-    <w:p/>
-    <w:p/>
-    <w:p>
-      <w:pPr>
-        <w:pStyle w:val="Listenabsatz"/>
+    <w:p>
+      <w:pPr>
+        <w:pStyle w:val="Normal"/>
+        <w:rPr/>
+      </w:pPr>
+      <w:r>
+        <w:rPr/>
+      </w:r>
+    </w:p>
+    <w:p>
+      <w:pPr>
+        <w:pStyle w:val="Normal"/>
+        <w:rPr/>
+      </w:pPr>
+      <w:r>
+        <w:rPr/>
+        <w:t>AW = 2850 + 700 + 800 – 145 = 4205</w:t>
+      </w:r>
+    </w:p>
+    <w:p>
+      <w:pPr>
+        <w:pStyle w:val="Normal"/>
+        <w:rPr/>
+      </w:pPr>
+      <w:r>
+        <w:rPr/>
+        <w:t>ND = 5</w:t>
+      </w:r>
+    </w:p>
+    <w:p>
+      <w:pPr>
+        <w:pStyle w:val="Normal"/>
+        <w:rPr/>
+      </w:pPr>
+      <w:r>
+        <w:rPr/>
+        <w:t>Abschreibungsbetrag: 841</w:t>
+      </w:r>
+    </w:p>
+    <w:p>
+      <w:pPr>
+        <w:pStyle w:val="Normal"/>
+        <w:rPr/>
+      </w:pPr>
+      <w:r>
+        <w:rPr/>
+        <w:t>Inbetriebname: 2. Juli</w:t>
+      </w:r>
+    </w:p>
+    <w:p>
+      <w:pPr>
+        <w:pStyle w:val="Normal"/>
+        <w:rPr/>
+      </w:pPr>
+      <w:r>
+        <w:rPr/>
+      </w:r>
+    </w:p>
+    <w:p>
+      <w:pPr>
+        <w:pStyle w:val="Normal"/>
+        <w:rPr/>
+      </w:pPr>
+      <w:r>
+        <w:rPr/>
+        <w:t>31.12.2020  7010/0400 420,50</w:t>
+        <w:tab/>
+        <w:t>gewinnmindernd</w:t>
+      </w:r>
+    </w:p>
+    <w:p>
+      <w:pPr>
+        <w:pStyle w:val="Normal"/>
+        <w:rPr/>
+      </w:pPr>
+      <w:r>
+        <w:rPr/>
+        <w:t>31.12.2021  7010/0400 841,-</w:t>
+        <w:tab/>
+        <w:t>gewinnmindernd</w:t>
+      </w:r>
+    </w:p>
+    <w:p>
+      <w:pPr>
+        <w:pStyle w:val="Normal"/>
+        <w:rPr/>
+      </w:pPr>
+      <w:r>
+        <w:rPr/>
+      </w:r>
+    </w:p>
+    <w:p>
+      <w:pPr>
+        <w:pStyle w:val="Normal"/>
+        <w:rPr/>
+      </w:pPr>
+      <w:r>
+        <w:rPr/>
+      </w:r>
+    </w:p>
+    <w:p>
+      <w:pPr>
+        <w:pStyle w:val="ListParagraph"/>
         <w:numPr>
           <w:ilvl w:val="0"/>
-          <w:numId w:val="3"/>
+          <w:numId w:val="1"/>
         </w:numPr>
         <w:rPr>
           <w:b/>
@@ -138,83 +549,140 @@
         <w:rPr>
           <w:b/>
         </w:rPr>
-        <w:t>Anschaffungswert</w:t>
-      </w:r>
-      <w:r>
-        <w:rPr>
-          <w:b/>
-        </w:rPr>
-        <w:t xml:space="preserve">  und Abschreibung</w:t>
-      </w:r>
-    </w:p>
-    <w:p>
-      <w:r>
-        <w:t>24. Februar 2020</w:t>
-      </w:r>
-      <w:r>
-        <w:t xml:space="preserve">  E 124  Kauf von 3 Schreibtischen im Wert von  € 1.350,00 exkl. USt pro Stück vom Möbel Müllner GmbH (33567). Zahlungsbedingungen: 8 Tage 3 % Skonto, sonst 20 Tage ohne Abzug.</w:t>
-      </w:r>
-    </w:p>
-    <w:p/>
-    <w:p>
-      <w:r>
-        <w:t>25. Februar 2020</w:t>
-      </w:r>
-      <w:r>
-        <w:t xml:space="preserve"> E 127  Für den Transport der Schreibtische stellt die Spedition BringSchnell GmbH (33451) € 236,00 +€ 47,20 = € 283,20 in Rechnung. Zahlungsbedingung: 14 Tage ohne Abzug.</w:t>
-      </w:r>
-    </w:p>
-    <w:p/>
-    <w:p>
-      <w:r>
-        <w:t xml:space="preserve">28. Februar 2020  </w:t>
-      </w:r>
-      <w:r>
-        <w:t>S 13 Eine Schreibtischplatte ist auf der Unterseite beschädigt. Wir erhalten eine Gutschrift in Höhe von € 135,00 + € 27,00 = € 162,00.</w:t>
-      </w:r>
-    </w:p>
-    <w:p/>
-    <w:p>
-      <w:r>
-        <w:t xml:space="preserve">3. März 2020 </w:t>
-      </w:r>
-      <w:r>
-        <w:t xml:space="preserve"> B 12 Wir begleichen die E 124 abzüglich der Gutschrift (S 13) unter Ausnutzung des Skontos.</w:t>
-      </w:r>
-    </w:p>
-    <w:p/>
-    <w:p>
-      <w:r>
-        <w:t>9. März 2020</w:t>
-      </w:r>
-      <w:r>
-        <w:t xml:space="preserve"> B 14 Wir begleichen die E 127.</w:t>
-      </w:r>
-      <w:r>
+        <w:t>Anschaffungswert  und Abschreibung</w:t>
+      </w:r>
+    </w:p>
+    <w:p>
+      <w:pPr>
+        <w:pStyle w:val="Normal"/>
+        <w:rPr/>
+      </w:pPr>
+      <w:r>
+        <w:rPr/>
+        <w:t>24. Februar 2020  E 124  Kauf von 3 Schreibtischen im Wert von  € 1.350,00 exkl. USt pro Stück vom Möbel Müllner GmbH (33567). Zahlungsbedingungen: 8 Tage 3 % Skonto, sonst 20 Tage ohne Abzug.</w:t>
+      </w:r>
+    </w:p>
+    <w:p>
+      <w:pPr>
+        <w:pStyle w:val="Normal"/>
+        <w:rPr/>
+      </w:pPr>
+      <w:r>
+        <w:rPr/>
+      </w:r>
+    </w:p>
+    <w:p>
+      <w:pPr>
+        <w:pStyle w:val="Normal"/>
+        <w:rPr/>
+      </w:pPr>
+      <w:r>
+        <w:rPr/>
+        <w:t>25. Februar 2020 E 127  Für den Transport der Schreibtische stellt die Spedition BringSchnell GmbH (33451) € 236,00 +€ 47,20 = € 283,20 in Rechnung. Zahlungsbedingung: 14 Tage ohne Abzug.</w:t>
+      </w:r>
+    </w:p>
+    <w:p>
+      <w:pPr>
+        <w:pStyle w:val="Normal"/>
+        <w:rPr/>
+      </w:pPr>
+      <w:r>
+        <w:rPr/>
+      </w:r>
+    </w:p>
+    <w:p>
+      <w:pPr>
+        <w:pStyle w:val="Normal"/>
+        <w:rPr/>
+      </w:pPr>
+      <w:r>
+        <w:rPr/>
+        <w:t>28. Februar 2020  S 13 Eine Schreibtischplatte ist auf der Unterseite beschädigt. Wir erhalten eine Gutschrift in Höhe von € 135,00 + € 27,00 = € 162,00.</w:t>
+      </w:r>
+    </w:p>
+    <w:p>
+      <w:pPr>
+        <w:pStyle w:val="Normal"/>
+        <w:rPr/>
+      </w:pPr>
+      <w:r>
+        <w:rPr/>
+      </w:r>
+    </w:p>
+    <w:p>
+      <w:pPr>
+        <w:pStyle w:val="Normal"/>
+        <w:rPr/>
+      </w:pPr>
+      <w:r>
+        <w:rPr/>
+        <w:t>3. März 2020  B 12 Wir begleichen die E 124 abzüglich der Gutschrift (S 13) unter Ausnutzung des Skontos.</w:t>
+      </w:r>
+    </w:p>
+    <w:p>
+      <w:pPr>
+        <w:pStyle w:val="Normal"/>
+        <w:rPr/>
+      </w:pPr>
+      <w:r>
+        <w:rPr/>
+      </w:r>
+    </w:p>
+    <w:p>
+      <w:pPr>
+        <w:pStyle w:val="Normal"/>
+        <w:rPr/>
+      </w:pPr>
+      <w:r>
+        <w:rPr/>
+        <w:t>9. März 2020 B 14 Wir begleichen die E 127.</w:t>
         <w:br/>
-      </w:r>
-      <w:r>
         <w:br/>
-        <w:t xml:space="preserve">Ermitteln Sie den Anschaffungswert und den Abschreibungsbetrag im ersten Jahr der </w:t>
-      </w:r>
-      <w:r>
-        <w:lastRenderedPageBreak/>
-        <w:t>Abschreibung bei einer Nutzungsdauer von 10 Jahren, sofortige Inbetriebnahme.</w:t>
-      </w:r>
-      <w:r>
-        <w:t xml:space="preserve"> Verbuchen Sie die Abschreibung.</w:t>
-      </w:r>
-    </w:p>
-    <w:p/>
-    <w:p/>
-    <w:p/>
-    <w:p/>
-    <w:p>
-      <w:pPr>
-        <w:pStyle w:val="Listenabsatz"/>
+        <w:t>Ermitteln Sie den Anschaffungswert und den Abschreibungsbetrag im ersten Jahr der Abschreibung bei einer Nutzungsdauer von 10 Jahren, sofortige Inbetriebnahme. Verbuchen Sie die Abschreibung.</w:t>
+      </w:r>
+    </w:p>
+    <w:p>
+      <w:pPr>
+        <w:pStyle w:val="Normal"/>
+        <w:rPr/>
+      </w:pPr>
+      <w:r>
+        <w:rPr/>
+      </w:r>
+    </w:p>
+    <w:p>
+      <w:pPr>
+        <w:pStyle w:val="Normal"/>
+        <w:rPr/>
+      </w:pPr>
+      <w:r>
+        <w:rPr/>
+      </w:r>
+    </w:p>
+    <w:p>
+      <w:pPr>
+        <w:pStyle w:val="Normal"/>
+        <w:rPr/>
+      </w:pPr>
+      <w:r>
+        <w:rPr/>
+      </w:r>
+    </w:p>
+    <w:p>
+      <w:pPr>
+        <w:pStyle w:val="Normal"/>
+        <w:rPr/>
+      </w:pPr>
+      <w:r>
+        <w:rPr/>
+      </w:r>
+    </w:p>
+    <w:p>
+      <w:pPr>
+        <w:pStyle w:val="ListParagraph"/>
         <w:numPr>
           <w:ilvl w:val="0"/>
-          <w:numId w:val="3"/>
+          <w:numId w:val="1"/>
         </w:numPr>
         <w:rPr>
           <w:b/>
@@ -228,327 +696,359 @@
       </w:r>
     </w:p>
     <w:p>
-      <w:r>
-        <w:t>15. Oktober 2020</w:t>
-      </w:r>
-      <w:r>
-        <w:t xml:space="preserve"> E 456 Kauf eines LKW um € 47.890,00 + € 9.578,00 = € 57.468,00 von LKW Winkler (33778).</w:t>
-      </w:r>
-    </w:p>
-    <w:p/>
-    <w:p>
-      <w:r>
-        <w:t>20. Oktober 2020</w:t>
-      </w:r>
-      <w:r>
-        <w:t xml:space="preserve">  E 478 Auf den LKW wurde von der Kran GmbH (33998) ein Hebekran montiert. Wir erhalten die Rechnung über € 20.730,00 + € 4.146,00 = 24.876,00.</w:t>
-      </w:r>
-    </w:p>
-    <w:p/>
-    <w:p>
-      <w:r>
-        <w:t>24. Oktober 2020</w:t>
-      </w:r>
-      <w:r>
-        <w:t xml:space="preserve"> K 244 Der Kranaufsatz wurde von der Behörde typisiert. Dafür fielen Gebühren in der Höhe von € 458,90 an.</w:t>
-      </w:r>
-    </w:p>
-    <w:p/>
-    <w:p>
-      <w:r>
-        <w:t xml:space="preserve">27. Oktober 2020 </w:t>
-      </w:r>
-      <w:r>
-        <w:t xml:space="preserve"> K 257 Der LKW wurde angemeldet: € 159,00 inkl. € 3,40 USt für die Nummerntafel.</w:t>
-      </w:r>
-    </w:p>
-    <w:p/>
-    <w:p>
-      <w:r>
-        <w:t>Ermitteln Sie den Anschaffungswert und den Abschreibungsbetrag im ersten und zweiten  Jahr der Abschreibung bei einer Nutzungsdauer von 5 Jahren, sofortige Inbetriebnahme.</w:t>
-      </w:r>
-      <w:r>
-        <w:t xml:space="preserve"> Verbuchen Sie die Abschreibungsbeträge.</w:t>
-      </w:r>
-    </w:p>
-    <w:p/>
-    <w:p/>
+      <w:pPr>
+        <w:pStyle w:val="Normal"/>
+        <w:rPr/>
+      </w:pPr>
+      <w:r>
+        <w:rPr/>
+        <w:t>15. Oktober 2020 E 456 Kauf eines LKW um € 47.890,00 + € 9.578,00 = € 57.468,00 von LKW Winkler (33778).</w:t>
+      </w:r>
+    </w:p>
+    <w:p>
+      <w:pPr>
+        <w:pStyle w:val="Normal"/>
+        <w:rPr/>
+      </w:pPr>
+      <w:r>
+        <w:rPr/>
+      </w:r>
+    </w:p>
+    <w:p>
+      <w:pPr>
+        <w:pStyle w:val="Normal"/>
+        <w:rPr/>
+      </w:pPr>
+      <w:r>
+        <w:rPr/>
+        <w:t>20. Oktober 2020  E 478 Auf den LKW wurde von der Kran GmbH (33998) ein Hebekran montiert. Wir erhalten die Rechnung über € 20.730,00 + € 4.146,00 = 24.876,00.</w:t>
+      </w:r>
+    </w:p>
+    <w:p>
+      <w:pPr>
+        <w:pStyle w:val="Normal"/>
+        <w:rPr/>
+      </w:pPr>
+      <w:r>
+        <w:rPr/>
+      </w:r>
+    </w:p>
+    <w:p>
+      <w:pPr>
+        <w:pStyle w:val="Normal"/>
+        <w:rPr/>
+      </w:pPr>
+      <w:r>
+        <w:rPr/>
+        <w:t>24. Oktober 2020 K 244 Der Kranaufsatz wurde von der Behörde typisiert. Dafür fielen Gebühren in der Höhe von € 458,90 an.</w:t>
+      </w:r>
+    </w:p>
+    <w:p>
+      <w:pPr>
+        <w:pStyle w:val="Normal"/>
+        <w:rPr/>
+      </w:pPr>
+      <w:r>
+        <w:rPr/>
+      </w:r>
+    </w:p>
+    <w:p>
+      <w:pPr>
+        <w:pStyle w:val="Normal"/>
+        <w:rPr/>
+      </w:pPr>
+      <w:r>
+        <w:rPr/>
+        <w:t>27. Oktober 2020  K 257 Der LKW wurde angemeldet: € 159,00 inkl. € 3,40 USt für die Nummerntafel.</w:t>
+      </w:r>
+    </w:p>
+    <w:p>
+      <w:pPr>
+        <w:pStyle w:val="Normal"/>
+        <w:rPr/>
+      </w:pPr>
+      <w:r>
+        <w:rPr/>
+      </w:r>
+    </w:p>
+    <w:p>
+      <w:pPr>
+        <w:pStyle w:val="Normal"/>
+        <w:rPr/>
+      </w:pPr>
+      <w:r>
+        <w:rPr/>
+        <w:t>Ermitteln Sie den Anschaffungswert und den Abschreibungsbetrag im ersten und zweiten  Jahr der Abschreibung bei einer Nutzungsdauer von 5 Jahren, sofortige Inbetriebnahme. Verbuchen Sie die Abschreibungsbeträge.</w:t>
+      </w:r>
+    </w:p>
+    <w:p>
+      <w:pPr>
+        <w:pStyle w:val="Normal"/>
+        <w:rPr/>
+      </w:pPr>
+      <w:r>
+        <w:rPr/>
+      </w:r>
+    </w:p>
+    <w:p>
+      <w:pPr>
+        <w:pStyle w:val="Normal"/>
+        <w:rPr/>
+      </w:pPr>
+      <w:r>
+        <w:rPr/>
+      </w:r>
+    </w:p>
     <w:sectPr>
-      <w:pgSz w:w="11900" w:h="16840"/>
-      <w:pgMar w:top="1417" w:right="1417" w:bottom="1134" w:left="1417" w:header="708" w:footer="708" w:gutter="0"/>
-      <w:cols w:space="708"/>
-      <w:docGrid w:linePitch="360"/>
+      <w:type w:val="nextPage"/>
+      <w:pgSz w:w="11906" w:h="16838"/>
+      <w:pgMar w:left="1417" w:right="1417" w:gutter="0" w:header="0" w:top="1417" w:footer="0" w:bottom="1134"/>
+      <w:pgNumType w:fmt="decimal"/>
+      <w:formProt w:val="false"/>
+      <w:textDirection w:val="lrTb"/>
+      <w:docGrid w:type="default" w:linePitch="360" w:charSpace="0"/>
     </w:sectPr>
   </w:body>
 </w:document>
 </file>
 
 <file path=word/numbering.xml><?xml version="1.0" encoding="utf-8"?>
-<w:numbering xmlns:wpc="http://schemas.microsoft.com/office/word/2010/wordprocessingCanvas" xmlns:cx="http://schemas.microsoft.com/office/drawing/2014/chartex" xmlns:cx1="http://schemas.microsoft.com/office/drawing/2015/9/8/chartex" xmlns:cx2="http://schemas.microsoft.com/office/drawing/2015/10/21/chartex" xmlns:cx3="http://schemas.microsoft.com/office/drawing/2016/5/9/chartex" xmlns:cx4="http://schemas.microsoft.com/office/drawing/2016/5/10/chartex" xmlns:cx5="http://schemas.microsoft.com/office/drawing/2016/5/11/chartex" xmlns:cx6="http://schemas.microsoft.com/office/drawing/2016/5/12/chartex" xmlns:cx7="http://schemas.microsoft.com/office/drawing/2016/5/13/chartex" xmlns:cx8="http://schemas.microsoft.com/office/drawing/2016/5/14/chartex" xmlns:mc="http://schemas.openxmlformats.org/markup-compatibility/2006" xmlns:aink="http://schemas.microsoft.com/office/drawing/2016/ink" xmlns:am3d="http://schemas.microsoft.com/office/drawing/2017/model3d" xmlns:o="urn:schemas-microsoft-com:office:office" xmlns:r="http://schemas.openxmlformats.org/officeDocument/2006/relationships" xmlns:m="http://schemas.openxmlformats.org/officeDocument/2006/math" xmlns:v="urn:schemas-microsoft-com:vml" xmlns:wp14="http://schemas.microsoft.com/office/word/2010/wordprocessingDrawing" xmlns:wp="http://schemas.openxmlformats.org/drawingml/2006/wordprocessingDrawing" xmlns:w10="urn:schemas-microsoft-com:office:word" xmlns:w="http://schemas.openxmlformats.org/wordprocessingml/2006/main" xmlns:w14="http://schemas.microsoft.com/office/word/2010/wordml" xmlns:w15="http://schemas.microsoft.com/office/word/2012/wordml" xmlns:w16cex="http://schemas.microsoft.com/office/word/2018/wordml/cex" xmlns:w16cid="http://schemas.microsoft.com/office/word/2016/wordml/cid" xmlns:w16="http://schemas.microsoft.com/office/word/2018/wordml" xmlns:w16sdtdh="http://schemas.microsoft.com/office/word/2020/wordml/sdtdatahash" xmlns:w16se="http://schemas.microsoft.com/office/word/2015/wordml/symex" xmlns:wpg="http://schemas.microsoft.com/office/word/2010/wordprocessingGroup" xmlns:wpi="http://schemas.microsoft.com/office/word/2010/wordprocessingInk" xmlns:wne="http://schemas.microsoft.com/office/word/2006/wordml" xmlns:wps="http://schemas.microsoft.com/office/word/2010/wordprocessingShape" mc:Ignorable="w14 w15 w16se w16cid w16 w16cex w16sdtdh wp14">
-  <w:abstractNum w:abstractNumId="0" w15:restartNumberingAfterBreak="0">
-    <w:nsid w:val="1A53196E"/>
-    <w:multiLevelType w:val="hybridMultilevel"/>
-    <w:tmpl w:val="77BC0908"/>
-    <w:lvl w:ilvl="0" w:tplc="0407000F">
+<w:numbering xmlns:w="http://schemas.openxmlformats.org/wordprocessingml/2006/main" xmlns:o="urn:schemas-microsoft-com:office:office" xmlns:r="http://schemas.openxmlformats.org/officeDocument/2006/relationships" xmlns:v="urn:schemas-microsoft-com:vml" xmlns:mc="http://schemas.openxmlformats.org/markup-compatibility/2006" xmlns:w14="http://schemas.microsoft.com/office/word/2010/wordml" mc:Ignorable="w14">
+  <w:abstractNum w:abstractNumId="1">
+    <w:lvl w:ilvl="0">
       <w:start w:val="1"/>
       <w:numFmt w:val="decimal"/>
       <w:lvlText w:val="%1."/>
       <w:lvlJc w:val="left"/>
       <w:pPr>
+        <w:tabs>
+          <w:tab w:val="num" w:pos="0"/>
+        </w:tabs>
         <w:ind w:left="720" w:hanging="360"/>
       </w:pPr>
-      <w:rPr>
-        <w:rFonts w:hint="default"/>
-      </w:rPr>
+      <w:rPr/>
     </w:lvl>
-    <w:lvl w:ilvl="1" w:tplc="04070019" w:tentative="1">
+    <w:lvl w:ilvl="1">
       <w:start w:val="1"/>
       <w:numFmt w:val="lowerLetter"/>
       <w:lvlText w:val="%2."/>
       <w:lvlJc w:val="left"/>
       <w:pPr>
+        <w:tabs>
+          <w:tab w:val="num" w:pos="0"/>
+        </w:tabs>
         <w:ind w:left="1440" w:hanging="360"/>
       </w:pPr>
+      <w:rPr/>
     </w:lvl>
-    <w:lvl w:ilvl="2" w:tplc="0407001B" w:tentative="1">
+    <w:lvl w:ilvl="2">
       <w:start w:val="1"/>
       <w:numFmt w:val="lowerRoman"/>
       <w:lvlText w:val="%3."/>
       <w:lvlJc w:val="right"/>
       <w:pPr>
+        <w:tabs>
+          <w:tab w:val="num" w:pos="0"/>
+        </w:tabs>
         <w:ind w:left="2160" w:hanging="180"/>
       </w:pPr>
+      <w:rPr/>
     </w:lvl>
-    <w:lvl w:ilvl="3" w:tplc="0407000F" w:tentative="1">
+    <w:lvl w:ilvl="3">
       <w:start w:val="1"/>
       <w:numFmt w:val="decimal"/>
       <w:lvlText w:val="%4."/>
       <w:lvlJc w:val="left"/>
       <w:pPr>
+        <w:tabs>
+          <w:tab w:val="num" w:pos="0"/>
+        </w:tabs>
         <w:ind w:left="2880" w:hanging="360"/>
       </w:pPr>
+      <w:rPr/>
     </w:lvl>
-    <w:lvl w:ilvl="4" w:tplc="04070019" w:tentative="1">
+    <w:lvl w:ilvl="4">
       <w:start w:val="1"/>
       <w:numFmt w:val="lowerLetter"/>
       <w:lvlText w:val="%5."/>
       <w:lvlJc w:val="left"/>
       <w:pPr>
+        <w:tabs>
+          <w:tab w:val="num" w:pos="0"/>
+        </w:tabs>
         <w:ind w:left="3600" w:hanging="360"/>
       </w:pPr>
+      <w:rPr/>
     </w:lvl>
-    <w:lvl w:ilvl="5" w:tplc="0407001B" w:tentative="1">
+    <w:lvl w:ilvl="5">
       <w:start w:val="1"/>
       <w:numFmt w:val="lowerRoman"/>
       <w:lvlText w:val="%6."/>
       <w:lvlJc w:val="right"/>
       <w:pPr>
+        <w:tabs>
+          <w:tab w:val="num" w:pos="0"/>
+        </w:tabs>
         <w:ind w:left="4320" w:hanging="180"/>
       </w:pPr>
+      <w:rPr/>
     </w:lvl>
-    <w:lvl w:ilvl="6" w:tplc="0407000F" w:tentative="1">
+    <w:lvl w:ilvl="6">
       <w:start w:val="1"/>
       <w:numFmt w:val="decimal"/>
       <w:lvlText w:val="%7."/>
       <w:lvlJc w:val="left"/>
       <w:pPr>
+        <w:tabs>
+          <w:tab w:val="num" w:pos="0"/>
+        </w:tabs>
         <w:ind w:left="5040" w:hanging="360"/>
       </w:pPr>
+      <w:rPr/>
     </w:lvl>
-    <w:lvl w:ilvl="7" w:tplc="04070019" w:tentative="1">
+    <w:lvl w:ilvl="7">
       <w:start w:val="1"/>
       <w:numFmt w:val="lowerLetter"/>
       <w:lvlText w:val="%8."/>
       <w:lvlJc w:val="left"/>
       <w:pPr>
+        <w:tabs>
+          <w:tab w:val="num" w:pos="0"/>
+        </w:tabs>
         <w:ind w:left="5760" w:hanging="360"/>
       </w:pPr>
+      <w:rPr/>
     </w:lvl>
-    <w:lvl w:ilvl="8" w:tplc="0407001B" w:tentative="1">
+    <w:lvl w:ilvl="8">
       <w:start w:val="1"/>
       <w:numFmt w:val="lowerRoman"/>
       <w:lvlText w:val="%9."/>
       <w:lvlJc w:val="right"/>
       <w:pPr>
+        <w:tabs>
+          <w:tab w:val="num" w:pos="0"/>
+        </w:tabs>
         <w:ind w:left="6480" w:hanging="180"/>
       </w:pPr>
+      <w:rPr/>
     </w:lvl>
   </w:abstractNum>
-  <w:abstractNum w:abstractNumId="1" w15:restartNumberingAfterBreak="0">
-    <w:nsid w:val="2DCE04B0"/>
-    <w:multiLevelType w:val="hybridMultilevel"/>
-    <w:tmpl w:val="2A067714"/>
-    <w:lvl w:ilvl="0" w:tplc="0407000F">
+  <w:abstractNum w:abstractNumId="2">
+    <w:lvl w:ilvl="0">
       <w:start w:val="1"/>
-      <w:numFmt w:val="decimal"/>
-      <w:lvlText w:val="%1."/>
+      <w:numFmt w:val="none"/>
+      <w:suff w:val="nothing"/>
+      <w:lvlText w:val=""/>
       <w:lvlJc w:val="left"/>
       <w:pPr>
-        <w:ind w:left="720" w:hanging="360"/>
-      </w:pPr>
-      <w:rPr>
-        <w:rFonts w:hint="default"/>
-      </w:rPr>
+        <w:tabs>
+          <w:tab w:val="num" w:pos="0"/>
+        </w:tabs>
+        <w:ind w:left="0" w:hanging="0"/>
+      </w:pPr>
     </w:lvl>
-    <w:lvl w:ilvl="1" w:tplc="04070019" w:tentative="1">
+    <w:lvl w:ilvl="1">
       <w:start w:val="1"/>
-      <w:numFmt w:val="lowerLetter"/>
-      <w:lvlText w:val="%2."/>
+      <w:numFmt w:val="none"/>
+      <w:suff w:val="nothing"/>
+      <w:lvlText w:val=""/>
       <w:lvlJc w:val="left"/>
       <w:pPr>
-        <w:ind w:left="1440" w:hanging="360"/>
+        <w:tabs>
+          <w:tab w:val="num" w:pos="0"/>
+        </w:tabs>
+        <w:ind w:left="0" w:hanging="0"/>
       </w:pPr>
     </w:lvl>
-    <w:lvl w:ilvl="2" w:tplc="0407001B" w:tentative="1">
+    <w:lvl w:ilvl="2">
       <w:start w:val="1"/>
-      <w:numFmt w:val="lowerRoman"/>
-      <w:lvlText w:val="%3."/>
-      <w:lvlJc w:val="right"/>
-      <w:pPr>
-        <w:ind w:left="2160" w:hanging="180"/>
+      <w:numFmt w:val="none"/>
+      <w:suff w:val="nothing"/>
+      <w:lvlText w:val=""/>
+      <w:lvlJc w:val="left"/>
+      <w:pPr>
+        <w:tabs>
+          <w:tab w:val="num" w:pos="0"/>
+        </w:tabs>
+        <w:ind w:left="0" w:hanging="0"/>
       </w:pPr>
     </w:lvl>
-    <w:lvl w:ilvl="3" w:tplc="0407000F" w:tentative="1">
+    <w:lvl w:ilvl="3">
       <w:start w:val="1"/>
-      <w:numFmt w:val="decimal"/>
-      <w:lvlText w:val="%4."/>
+      <w:numFmt w:val="none"/>
+      <w:suff w:val="nothing"/>
+      <w:lvlText w:val=""/>
       <w:lvlJc w:val="left"/>
       <w:pPr>
-        <w:ind w:left="2880" w:hanging="360"/>
+        <w:tabs>
+          <w:tab w:val="num" w:pos="0"/>
+        </w:tabs>
+        <w:ind w:left="0" w:hanging="0"/>
       </w:pPr>
     </w:lvl>
-    <w:lvl w:ilvl="4" w:tplc="04070019" w:tentative="1">
+    <w:lvl w:ilvl="4">
       <w:start w:val="1"/>
-      <w:numFmt w:val="lowerLetter"/>
-      <w:lvlText w:val="%5."/>
+      <w:numFmt w:val="none"/>
+      <w:suff w:val="nothing"/>
+      <w:lvlText w:val=""/>
       <w:lvlJc w:val="left"/>
       <w:pPr>
-        <w:ind w:left="3600" w:hanging="360"/>
+        <w:tabs>
+          <w:tab w:val="num" w:pos="0"/>
+        </w:tabs>
+        <w:ind w:left="0" w:hanging="0"/>
       </w:pPr>
     </w:lvl>
-    <w:lvl w:ilvl="5" w:tplc="0407001B" w:tentative="1">
+    <w:lvl w:ilvl="5">
       <w:start w:val="1"/>
-      <w:numFmt w:val="lowerRoman"/>
-      <w:lvlText w:val="%6."/>
-      <w:lvlJc w:val="right"/>
-      <w:pPr>
-        <w:ind w:left="4320" w:hanging="180"/>
+      <w:numFmt w:val="none"/>
+      <w:suff w:val="nothing"/>
+      <w:lvlText w:val=""/>
+      <w:lvlJc w:val="left"/>
+      <w:pPr>
+        <w:tabs>
+          <w:tab w:val="num" w:pos="0"/>
+        </w:tabs>
+        <w:ind w:left="0" w:hanging="0"/>
       </w:pPr>
     </w:lvl>
-    <w:lvl w:ilvl="6" w:tplc="0407000F" w:tentative="1">
+    <w:lvl w:ilvl="6">
       <w:start w:val="1"/>
-      <w:numFmt w:val="decimal"/>
-      <w:lvlText w:val="%7."/>
+      <w:numFmt w:val="none"/>
+      <w:suff w:val="nothing"/>
+      <w:lvlText w:val=""/>
       <w:lvlJc w:val="left"/>
       <w:pPr>
-        <w:ind w:left="5040" w:hanging="360"/>
+        <w:tabs>
+          <w:tab w:val="num" w:pos="0"/>
+        </w:tabs>
+        <w:ind w:left="0" w:hanging="0"/>
       </w:pPr>
     </w:lvl>
-    <w:lvl w:ilvl="7" w:tplc="04070019" w:tentative="1">
+    <w:lvl w:ilvl="7">
       <w:start w:val="1"/>
-      <w:numFmt w:val="lowerLetter"/>
-      <w:lvlText w:val="%8."/>
+      <w:numFmt w:val="none"/>
+      <w:suff w:val="nothing"/>
+      <w:lvlText w:val=""/>
       <w:lvlJc w:val="left"/>
       <w:pPr>
-        <w:ind w:left="5760" w:hanging="360"/>
+        <w:tabs>
+          <w:tab w:val="num" w:pos="0"/>
+        </w:tabs>
+        <w:ind w:left="0" w:hanging="0"/>
       </w:pPr>
     </w:lvl>
-    <w:lvl w:ilvl="8" w:tplc="0407001B" w:tentative="1">
+    <w:lvl w:ilvl="8">
       <w:start w:val="1"/>
-      <w:numFmt w:val="lowerRoman"/>
-      <w:lvlText w:val="%9."/>
-      <w:lvlJc w:val="right"/>
-      <w:pPr>
-        <w:ind w:left="6480" w:hanging="180"/>
-      </w:pPr>
-    </w:lvl>
-  </w:abstractNum>
-  <w:abstractNum w:abstractNumId="2" w15:restartNumberingAfterBreak="0">
-    <w:nsid w:val="59874A79"/>
-    <w:multiLevelType w:val="hybridMultilevel"/>
-    <w:tmpl w:val="2D463F9C"/>
-    <w:lvl w:ilvl="0" w:tplc="BBB8FA18">
-      <w:start w:val="1"/>
-      <w:numFmt w:val="lowerLetter"/>
-      <w:lvlText w:val="%1)"/>
+      <w:numFmt w:val="none"/>
+      <w:suff w:val="nothing"/>
+      <w:lvlText w:val=""/>
       <w:lvlJc w:val="left"/>
       <w:pPr>
-        <w:ind w:left="1080" w:hanging="360"/>
-      </w:pPr>
-      <w:rPr>
-        <w:rFonts w:hint="default"/>
-      </w:rPr>
-    </w:lvl>
-    <w:lvl w:ilvl="1" w:tplc="04070019" w:tentative="1">
-      <w:start w:val="1"/>
-      <w:numFmt w:val="lowerLetter"/>
-      <w:lvlText w:val="%2."/>
-      <w:lvlJc w:val="left"/>
-      <w:pPr>
-        <w:ind w:left="1800" w:hanging="360"/>
-      </w:pPr>
-    </w:lvl>
-    <w:lvl w:ilvl="2" w:tplc="0407001B" w:tentative="1">
-      <w:start w:val="1"/>
-      <w:numFmt w:val="lowerRoman"/>
-      <w:lvlText w:val="%3."/>
-      <w:lvlJc w:val="right"/>
-      <w:pPr>
-        <w:ind w:left="2520" w:hanging="180"/>
-      </w:pPr>
-    </w:lvl>
-    <w:lvl w:ilvl="3" w:tplc="0407000F" w:tentative="1">
-      <w:start w:val="1"/>
-      <w:numFmt w:val="decimal"/>
-      <w:lvlText w:val="%4."/>
-      <w:lvlJc w:val="left"/>
-      <w:pPr>
-        <w:ind w:left="3240" w:hanging="360"/>
-      </w:pPr>
-    </w:lvl>
-    <w:lvl w:ilvl="4" w:tplc="04070019" w:tentative="1">
-      <w:start w:val="1"/>
-      <w:numFmt w:val="lowerLetter"/>
-      <w:lvlText w:val="%5."/>
-      <w:lvlJc w:val="left"/>
-      <w:pPr>
-        <w:ind w:left="3960" w:hanging="360"/>
-      </w:pPr>
-    </w:lvl>
-    <w:lvl w:ilvl="5" w:tplc="0407001B" w:tentative="1">
-      <w:start w:val="1"/>
-      <w:numFmt w:val="lowerRoman"/>
-      <w:lvlText w:val="%6."/>
-      <w:lvlJc w:val="right"/>
-      <w:pPr>
-        <w:ind w:left="4680" w:hanging="180"/>
-      </w:pPr>
-    </w:lvl>
-    <w:lvl w:ilvl="6" w:tplc="0407000F" w:tentative="1">
-      <w:start w:val="1"/>
-      <w:numFmt w:val="decimal"/>
-      <w:lvlText w:val="%7."/>
-      <w:lvlJc w:val="left"/>
-      <w:pPr>
-        <w:ind w:left="5400" w:hanging="360"/>
-      </w:pPr>
-    </w:lvl>
-    <w:lvl w:ilvl="7" w:tplc="04070019" w:tentative="1">
-      <w:start w:val="1"/>
-      <w:numFmt w:val="lowerLetter"/>
-      <w:lvlText w:val="%8."/>
-      <w:lvlJc w:val="left"/>
-      <w:pPr>
-        <w:ind w:left="6120" w:hanging="360"/>
-      </w:pPr>
-    </w:lvl>
-    <w:lvl w:ilvl="8" w:tplc="0407001B" w:tentative="1">
-      <w:start w:val="1"/>
-      <w:numFmt w:val="lowerRoman"/>
-      <w:lvlText w:val="%9."/>
-      <w:lvlJc w:val="right"/>
-      <w:pPr>
-        <w:ind w:left="6840" w:hanging="180"/>
+        <w:tabs>
+          <w:tab w:val="num" w:pos="0"/>
+        </w:tabs>
+        <w:ind w:left="0" w:hanging="0"/>
       </w:pPr>
     </w:lvl>
   </w:abstractNum>
@@ -558,36 +1058,37 @@
   <w:num w:numId="2">
     <w:abstractNumId w:val="2"/>
   </w:num>
-  <w:num w:numId="3">
-    <w:abstractNumId w:val="0"/>
-  </w:num>
 </w:numbering>
 </file>
 
 <file path=word/styles.xml><?xml version="1.0" encoding="utf-8"?>
-<w:styles xmlns:mc="http://schemas.openxmlformats.org/markup-compatibility/2006" xmlns:r="http://schemas.openxmlformats.org/officeDocument/2006/relationships" xmlns:w="http://schemas.openxmlformats.org/wordprocessingml/2006/main" xmlns:w14="http://schemas.microsoft.com/office/word/2010/wordml" xmlns:w15="http://schemas.microsoft.com/office/word/2012/wordml" xmlns:w16cex="http://schemas.microsoft.com/office/word/2018/wordml/cex" xmlns:w16cid="http://schemas.microsoft.com/office/word/2016/wordml/cid" xmlns:w16="http://schemas.microsoft.com/office/word/2018/wordml" xmlns:w16sdtdh="http://schemas.microsoft.com/office/word/2020/wordml/sdtdatahash" xmlns:w16se="http://schemas.microsoft.com/office/word/2015/wordml/symex" mc:Ignorable="w14 w15 w16se w16cid w16 w16cex w16sdtdh">
+<w:styles xmlns:w="http://schemas.openxmlformats.org/wordprocessingml/2006/main" xmlns:w14="http://schemas.microsoft.com/office/word/2010/wordml" xmlns:mc="http://schemas.openxmlformats.org/markup-compatibility/2006" mc:Ignorable="w14">
   <w:docDefaults>
     <w:rPrDefault>
       <w:rPr>
-        <w:rFonts w:asciiTheme="minorHAnsi" w:eastAsiaTheme="minorEastAsia" w:hAnsiTheme="minorHAnsi" w:cstheme="minorBidi"/>
+        <w:rFonts w:ascii="Cambria" w:hAnsi="Cambria" w:eastAsia="ＭＳ 明朝" w:cs="" w:asciiTheme="minorHAnsi" w:cstheme="minorBidi" w:eastAsiaTheme="minorEastAsia" w:hAnsiTheme="minorHAnsi"/>
         <w:sz w:val="24"/>
         <w:szCs w:val="24"/>
         <w:lang w:val="de-DE" w:eastAsia="de-DE" w:bidi="ar-SA"/>
       </w:rPr>
     </w:rPrDefault>
-    <w:pPrDefault/>
+    <w:pPrDefault>
+      <w:pPr>
+        <w:suppressAutoHyphens w:val="true"/>
+      </w:pPr>
+    </w:pPrDefault>
   </w:docDefaults>
   <w:latentStyles w:defLockedState="0" w:defUIPriority="99" w:defSemiHidden="0" w:defUnhideWhenUsed="0" w:defQFormat="0" w:count="376">
     <w:lsdException w:name="Normal" w:uiPriority="0" w:qFormat="1"/>
     <w:lsdException w:name="heading 1" w:uiPriority="9" w:qFormat="1"/>
-    <w:lsdException w:name="heading 2" w:semiHidden="1" w:uiPriority="9" w:unhideWhenUsed="1" w:qFormat="1"/>
-    <w:lsdException w:name="heading 3" w:semiHidden="1" w:uiPriority="9" w:unhideWhenUsed="1" w:qFormat="1"/>
-    <w:lsdException w:name="heading 4" w:semiHidden="1" w:uiPriority="9" w:unhideWhenUsed="1" w:qFormat="1"/>
-    <w:lsdException w:name="heading 5" w:semiHidden="1" w:uiPriority="9" w:unhideWhenUsed="1" w:qFormat="1"/>
-    <w:lsdException w:name="heading 6" w:semiHidden="1" w:uiPriority="9" w:unhideWhenUsed="1" w:qFormat="1"/>
-    <w:lsdException w:name="heading 7" w:semiHidden="1" w:uiPriority="9" w:unhideWhenUsed="1" w:qFormat="1"/>
-    <w:lsdException w:name="heading 8" w:semiHidden="1" w:uiPriority="9" w:unhideWhenUsed="1" w:qFormat="1"/>
-    <w:lsdException w:name="heading 9" w:semiHidden="1" w:uiPriority="9" w:unhideWhenUsed="1" w:qFormat="1"/>
+    <w:lsdException w:name="heading 2" w:uiPriority="9" w:semiHidden="1" w:unhideWhenUsed="1" w:qFormat="1"/>
+    <w:lsdException w:name="heading 3" w:uiPriority="9" w:semiHidden="1" w:unhideWhenUsed="1" w:qFormat="1"/>
+    <w:lsdException w:name="heading 4" w:uiPriority="9" w:semiHidden="1" w:unhideWhenUsed="1" w:qFormat="1"/>
+    <w:lsdException w:name="heading 5" w:uiPriority="9" w:semiHidden="1" w:unhideWhenUsed="1" w:qFormat="1"/>
+    <w:lsdException w:name="heading 6" w:uiPriority="9" w:semiHidden="1" w:unhideWhenUsed="1" w:qFormat="1"/>
+    <w:lsdException w:name="heading 7" w:uiPriority="9" w:semiHidden="1" w:unhideWhenUsed="1" w:qFormat="1"/>
+    <w:lsdException w:name="heading 8" w:uiPriority="9" w:semiHidden="1" w:unhideWhenUsed="1" w:qFormat="1"/>
+    <w:lsdException w:name="heading 9" w:uiPriority="9" w:semiHidden="1" w:unhideWhenUsed="1" w:qFormat="1"/>
     <w:lsdException w:name="index 1" w:semiHidden="1" w:unhideWhenUsed="1"/>
     <w:lsdException w:name="index 2" w:semiHidden="1" w:unhideWhenUsed="1"/>
     <w:lsdException w:name="index 3" w:semiHidden="1" w:unhideWhenUsed="1"/>
@@ -597,22 +1098,22 @@
     <w:lsdException w:name="index 7" w:semiHidden="1" w:unhideWhenUsed="1"/>
     <w:lsdException w:name="index 8" w:semiHidden="1" w:unhideWhenUsed="1"/>
     <w:lsdException w:name="index 9" w:semiHidden="1" w:unhideWhenUsed="1"/>
-    <w:lsdException w:name="toc 1" w:semiHidden="1" w:uiPriority="39" w:unhideWhenUsed="1"/>
-    <w:lsdException w:name="toc 2" w:semiHidden="1" w:uiPriority="39" w:unhideWhenUsed="1"/>
-    <w:lsdException w:name="toc 3" w:semiHidden="1" w:uiPriority="39" w:unhideWhenUsed="1"/>
-    <w:lsdException w:name="toc 4" w:semiHidden="1" w:uiPriority="39" w:unhideWhenUsed="1"/>
-    <w:lsdException w:name="toc 5" w:semiHidden="1" w:uiPriority="39" w:unhideWhenUsed="1"/>
-    <w:lsdException w:name="toc 6" w:semiHidden="1" w:uiPriority="39" w:unhideWhenUsed="1"/>
-    <w:lsdException w:name="toc 7" w:semiHidden="1" w:uiPriority="39" w:unhideWhenUsed="1"/>
-    <w:lsdException w:name="toc 8" w:semiHidden="1" w:uiPriority="39" w:unhideWhenUsed="1"/>
-    <w:lsdException w:name="toc 9" w:semiHidden="1" w:uiPriority="39" w:unhideWhenUsed="1"/>
+    <w:lsdException w:name="toc 1" w:uiPriority="39" w:semiHidden="1" w:unhideWhenUsed="1"/>
+    <w:lsdException w:name="toc 2" w:uiPriority="39" w:semiHidden="1" w:unhideWhenUsed="1"/>
+    <w:lsdException w:name="toc 3" w:uiPriority="39" w:semiHidden="1" w:unhideWhenUsed="1"/>
+    <w:lsdException w:name="toc 4" w:uiPriority="39" w:semiHidden="1" w:unhideWhenUsed="1"/>
+    <w:lsdException w:name="toc 5" w:uiPriority="39" w:semiHidden="1" w:unhideWhenUsed="1"/>
+    <w:lsdException w:name="toc 6" w:uiPriority="39" w:semiHidden="1" w:unhideWhenUsed="1"/>
+    <w:lsdException w:name="toc 7" w:uiPriority="39" w:semiHidden="1" w:unhideWhenUsed="1"/>
+    <w:lsdException w:name="toc 8" w:uiPriority="39" w:semiHidden="1" w:unhideWhenUsed="1"/>
+    <w:lsdException w:name="toc 9" w:uiPriority="39" w:semiHidden="1" w:unhideWhenUsed="1"/>
     <w:lsdException w:name="Normal Indent" w:semiHidden="1" w:unhideWhenUsed="1"/>
     <w:lsdException w:name="footnote text" w:semiHidden="1" w:unhideWhenUsed="1"/>
     <w:lsdException w:name="annotation text" w:semiHidden="1" w:unhideWhenUsed="1"/>
     <w:lsdException w:name="header" w:semiHidden="1" w:unhideWhenUsed="1"/>
     <w:lsdException w:name="footer" w:semiHidden="1" w:unhideWhenUsed="1"/>
     <w:lsdException w:name="index heading" w:semiHidden="1" w:unhideWhenUsed="1"/>
-    <w:lsdException w:name="caption" w:semiHidden="1" w:uiPriority="35" w:unhideWhenUsed="1" w:qFormat="1"/>
+    <w:lsdException w:name="caption" w:uiPriority="35" w:semiHidden="1" w:unhideWhenUsed="1" w:qFormat="1"/>
     <w:lsdException w:name="table of figures" w:semiHidden="1" w:unhideWhenUsed="1"/>
     <w:lsdException w:name="envelope address" w:semiHidden="1" w:unhideWhenUsed="1"/>
     <w:lsdException w:name="envelope return" w:semiHidden="1" w:unhideWhenUsed="1"/>
@@ -643,7 +1144,7 @@
     <w:lsdException w:name="Title" w:uiPriority="10" w:qFormat="1"/>
     <w:lsdException w:name="Closing" w:semiHidden="1" w:unhideWhenUsed="1"/>
     <w:lsdException w:name="Signature" w:semiHidden="1" w:unhideWhenUsed="1"/>
-    <w:lsdException w:name="Default Paragraph Font" w:semiHidden="1" w:uiPriority="1" w:unhideWhenUsed="1"/>
+    <w:lsdException w:name="Default Paragraph Font" w:uiPriority="1" w:semiHidden="1" w:unhideWhenUsed="1"/>
     <w:lsdException w:name="Body Text" w:semiHidden="1" w:unhideWhenUsed="1"/>
     <w:lsdException w:name="Body Text Indent" w:semiHidden="1" w:unhideWhenUsed="1"/>
     <w:lsdException w:name="List Continue" w:semiHidden="1" w:unhideWhenUsed="1"/>
@@ -843,8 +1344,8 @@
     <w:lsdException w:name="Subtle Reference" w:uiPriority="31" w:qFormat="1"/>
     <w:lsdException w:name="Intense Reference" w:uiPriority="32" w:qFormat="1"/>
     <w:lsdException w:name="Book Title" w:uiPriority="33" w:qFormat="1"/>
-    <w:lsdException w:name="Bibliography" w:semiHidden="1" w:uiPriority="37" w:unhideWhenUsed="1"/>
-    <w:lsdException w:name="TOC Heading" w:semiHidden="1" w:uiPriority="39" w:unhideWhenUsed="1" w:qFormat="1"/>
+    <w:lsdException w:name="Bibliography" w:uiPriority="37" w:semiHidden="1" w:unhideWhenUsed="1"/>
+    <w:lsdException w:name="TOC Heading" w:uiPriority="39" w:semiHidden="1" w:unhideWhenUsed="1" w:qFormat="1"/>
     <w:lsdException w:name="Plain Table 5" w:semiHidden="1" w:unhideWhenUsed="1"/>
     <w:lsdException w:name="Grid Table Light" w:semiHidden="1" w:unhideWhenUsed="1"/>
     <w:lsdException w:name="Grid Table 1 Light" w:semiHidden="1" w:unhideWhenUsed="1"/>
@@ -951,16 +1452,159 @@
     <w:lsdException w:name="Unresolved Mention" w:semiHidden="1" w:unhideWhenUsed="1"/>
     <w:lsdException w:name="Smart Link" w:semiHidden="1" w:unhideWhenUsed="1"/>
   </w:latentStyles>
-  <w:style w:type="paragraph" w:default="1" w:styleId="Standard">
+  <w:style w:type="paragraph" w:styleId="Normal" w:default="1">
     <w:name w:val="Normal"/>
     <w:qFormat/>
-    <w:rsid w:val="00BD6E05"/>
+    <w:rsid w:val="00bd6e05"/>
+    <w:pPr>
+      <w:widowControl/>
+      <w:bidi w:val="0"/>
+      <w:spacing w:before="0" w:after="0"/>
+      <w:jc w:val="left"/>
+    </w:pPr>
+    <w:rPr>
+      <w:rFonts w:ascii="Cambria" w:hAnsi="Cambria" w:eastAsia="ＭＳ 明朝" w:cs="" w:asciiTheme="minorHAnsi" w:cstheme="minorBidi" w:eastAsiaTheme="minorEastAsia" w:hAnsiTheme="minorHAnsi"/>
+      <w:color w:val="auto"/>
+      <w:kern w:val="0"/>
+      <w:sz w:val="24"/>
+      <w:szCs w:val="24"/>
+      <w:lang w:val="de-DE" w:eastAsia="de-DE" w:bidi="ar-SA"/>
+    </w:rPr>
   </w:style>
-  <w:style w:type="character" w:default="1" w:styleId="Absatz-Standardschriftart">
+  <w:style w:type="character" w:styleId="DefaultParagraphFont" w:default="1">
     <w:name w:val="Default Paragraph Font"/>
     <w:uiPriority w:val="1"/>
     <w:semiHidden/>
     <w:unhideWhenUsed/>
+    <w:qFormat/>
+    <w:rPr/>
+  </w:style>
+  <w:style w:type="character" w:styleId="SprechblasentextZchn" w:customStyle="1">
+    <w:name w:val="Sprechblasentext Zchn"/>
+    <w:basedOn w:val="DefaultParagraphFont"/>
+    <w:link w:val="BalloonText"/>
+    <w:uiPriority w:val="99"/>
+    <w:semiHidden/>
+    <w:qFormat/>
+    <w:rsid w:val="007e2562"/>
+    <w:rPr>
+      <w:rFonts w:ascii="Lucida Grande" w:hAnsi="Lucida Grande"/>
+      <w:sz w:val="18"/>
+      <w:szCs w:val="18"/>
+    </w:rPr>
+  </w:style>
+  <w:style w:type="paragraph" w:styleId="Heading">
+    <w:name w:val="Heading"/>
+    <w:basedOn w:val="Normal"/>
+    <w:next w:val="BodyText"/>
+    <w:qFormat/>
+    <w:pPr>
+      <w:keepNext w:val="true"/>
+      <w:spacing w:before="240" w:after="120"/>
+    </w:pPr>
+    <w:rPr>
+      <w:rFonts w:ascii="Liberation Sans" w:hAnsi="Liberation Sans" w:eastAsia="Noto Sans CJK SC" w:cs="Noto Sans Devanagari"/>
+      <w:sz w:val="28"/>
+      <w:szCs w:val="28"/>
+    </w:rPr>
+  </w:style>
+  <w:style w:type="paragraph" w:styleId="BodyText">
+    <w:name w:val="Body Text"/>
+    <w:basedOn w:val="Normal"/>
+    <w:pPr>
+      <w:spacing w:lineRule="auto" w:line="276" w:before="0" w:after="140"/>
+    </w:pPr>
+    <w:rPr/>
+  </w:style>
+  <w:style w:type="paragraph" w:styleId="List">
+    <w:name w:val="List"/>
+    <w:basedOn w:val="BodyText"/>
+    <w:pPr/>
+    <w:rPr>
+      <w:rFonts w:cs="Noto Sans Devanagari"/>
+    </w:rPr>
+  </w:style>
+  <w:style w:type="paragraph" w:styleId="Caption">
+    <w:name w:val="Caption"/>
+    <w:basedOn w:val="Normal"/>
+    <w:qFormat/>
+    <w:pPr>
+      <w:suppressLineNumbers/>
+      <w:spacing w:before="120" w:after="120"/>
+    </w:pPr>
+    <w:rPr>
+      <w:rFonts w:cs="Noto Sans Devanagari"/>
+      <w:i/>
+      <w:iCs/>
+      <w:sz w:val="24"/>
+      <w:szCs w:val="24"/>
+    </w:rPr>
+  </w:style>
+  <w:style w:type="paragraph" w:styleId="Index">
+    <w:name w:val="Index"/>
+    <w:basedOn w:val="Normal"/>
+    <w:qFormat/>
+    <w:pPr>
+      <w:suppressLineNumbers/>
+    </w:pPr>
+    <w:rPr>
+      <w:rFonts w:cs="Noto Sans Devanagari"/>
+    </w:rPr>
+  </w:style>
+  <w:style w:type="paragraph" w:styleId="ListParagraph">
+    <w:name w:val="List Paragraph"/>
+    <w:basedOn w:val="Normal"/>
+    <w:uiPriority w:val="34"/>
+    <w:qFormat/>
+    <w:rsid w:val="00bd6e05"/>
+    <w:pPr>
+      <w:spacing w:before="0" w:after="0"/>
+      <w:ind w:left="720"/>
+      <w:contextualSpacing/>
+    </w:pPr>
+    <w:rPr/>
+  </w:style>
+  <w:style w:type="paragraph" w:styleId="Default" w:customStyle="1">
+    <w:name w:val="Default"/>
+    <w:qFormat/>
+    <w:rsid w:val="00716fc5"/>
+    <w:pPr>
+      <w:widowControl/>
+      <w:bidi w:val="0"/>
+      <w:spacing w:before="0" w:after="0"/>
+      <w:jc w:val="left"/>
+    </w:pPr>
+    <w:rPr>
+      <w:rFonts w:ascii="Frutiger 45 Light" w:hAnsi="Frutiger 45 Light" w:eastAsia="Cambria" w:cs="Frutiger 45 Light" w:eastAsiaTheme="minorHAnsi"/>
+      <w:color w:val="000000"/>
+      <w:kern w:val="0"/>
+      <w:sz w:val="24"/>
+      <w:szCs w:val="24"/>
+      <w:lang w:val="de-AT" w:eastAsia="en-US" w:bidi="ar-SA"/>
+    </w:rPr>
+  </w:style>
+  <w:style w:type="paragraph" w:styleId="BalloonText">
+    <w:name w:val="Balloon Text"/>
+    <w:basedOn w:val="Normal"/>
+    <w:link w:val="SprechblasentextZchn"/>
+    <w:uiPriority w:val="99"/>
+    <w:semiHidden/>
+    <w:unhideWhenUsed/>
+    <w:qFormat/>
+    <w:rsid w:val="007e2562"/>
+    <w:pPr/>
+    <w:rPr>
+      <w:rFonts w:ascii="Lucida Grande" w:hAnsi="Lucida Grande"/>
+      <w:sz w:val="18"/>
+      <w:szCs w:val="18"/>
+    </w:rPr>
+  </w:style>
+  <w:style w:type="numbering" w:styleId="NoList" w:default="1">
+    <w:name w:val="No List"/>
+    <w:uiPriority w:val="99"/>
+    <w:semiHidden/>
+    <w:unhideWhenUsed/>
+    <w:qFormat/>
   </w:style>
   <w:style w:type="table" w:default="1" w:styleId="NormaleTabelle">
     <w:name w:val="Normal Table"/>
@@ -968,7 +1612,6 @@
     <w:semiHidden/>
     <w:unhideWhenUsed/>
     <w:tblPr>
-      <w:tblInd w:w="0" w:type="dxa"/>
       <w:tblCellMar>
         <w:top w:w="0" w:type="dxa"/>
         <w:left w:w="108" w:type="dxa"/>
@@ -977,37 +1620,20 @@
       </w:tblCellMar>
     </w:tblPr>
   </w:style>
-  <w:style w:type="numbering" w:default="1" w:styleId="KeineListe">
-    <w:name w:val="No List"/>
-    <w:uiPriority w:val="99"/>
-    <w:semiHidden/>
-    <w:unhideWhenUsed/>
-  </w:style>
-  <w:style w:type="paragraph" w:styleId="Listenabsatz">
-    <w:name w:val="List Paragraph"/>
-    <w:basedOn w:val="Standard"/>
-    <w:uiPriority w:val="34"/>
-    <w:qFormat/>
-    <w:rsid w:val="00BD6E05"/>
-    <w:pPr>
-      <w:ind w:left="720"/>
-      <w:contextualSpacing/>
-    </w:pPr>
-  </w:style>
   <w:style w:type="table" w:styleId="HelleSchattierung">
     <w:name w:val="Light Shading"/>
     <w:basedOn w:val="NormaleTabelle"/>
     <w:uiPriority w:val="60"/>
-    <w:rsid w:val="00BD6E05"/>
+    <w:rsid w:val="00bd6e05"/>
     <w:rPr>
-      <w:color w:val="000000" w:themeColor="text1" w:themeShade="BF"/>
+      <w:color w:themeColor="text1" w:themeShade="bf"/>
     </w:rPr>
     <w:tblPr>
       <w:tblStyleRowBandSize w:val="1"/>
       <w:tblStyleColBandSize w:val="1"/>
       <w:tblBorders>
-        <w:top w:val="single" w:sz="8" w:space="0" w:color="000000" w:themeColor="text1"/>
-        <w:bottom w:val="single" w:sz="8" w:space="0" w:color="000000" w:themeColor="text1"/>
+        <w:top w:val="single" w:color="000000" w:themeColor="text1" w:sz="8" w:space="0"/>
+        <w:bottom w:val="single" w:color="000000" w:themeColor="text1" w:sz="8" w:space="0"/>
       </w:tblBorders>
     </w:tblPr>
     <w:tblStylePr w:type="firstRow">
@@ -1021,9 +1647,9 @@
       <w:tblPr/>
       <w:tcPr>
         <w:tcBorders>
-          <w:top w:val="single" w:sz="8" w:space="0" w:color="000000" w:themeColor="text1"/>
+          <w:top w:val="single" w:color="000000" w:themeColor="text1" w:sz="8" w:space="0"/>
           <w:left w:val="nil"/>
-          <w:bottom w:val="single" w:sz="8" w:space="0" w:color="000000" w:themeColor="text1"/>
+          <w:bottom w:val="single" w:color="000000" w:themeColor="text1" w:sz="8" w:space="0"/>
           <w:right w:val="nil"/>
           <w:insideH w:val="nil"/>
           <w:insideV w:val="nil"/>
@@ -1041,9 +1667,9 @@
       <w:tblPr/>
       <w:tcPr>
         <w:tcBorders>
-          <w:top w:val="single" w:sz="8" w:space="0" w:color="000000" w:themeColor="text1"/>
+          <w:top w:val="single" w:color="000000" w:themeColor="text1" w:sz="8" w:space="0"/>
           <w:left w:val="nil"/>
-          <w:bottom w:val="single" w:sz="8" w:space="0" w:color="000000" w:themeColor="text1"/>
+          <w:bottom w:val="single" w:color="000000" w:themeColor="text1" w:sz="8" w:space="0"/>
           <w:right w:val="nil"/>
           <w:insideH w:val="nil"/>
           <w:insideV w:val="nil"/>
@@ -1055,12 +1681,14 @@
         <w:b/>
         <w:bCs/>
       </w:rPr>
+      <w:tblPr/>
     </w:tblStylePr>
     <w:tblStylePr w:type="lastCol">
       <w:rPr>
         <w:b/>
         <w:bCs/>
       </w:rPr>
+      <w:tblPr/>
     </w:tblStylePr>
     <w:tblStylePr w:type="band1Vert">
       <w:tblPr/>
@@ -1071,7 +1699,7 @@
           <w:insideH w:val="nil"/>
           <w:insideV w:val="nil"/>
         </w:tcBorders>
-        <w:shd w:val="clear" w:color="auto" w:fill="C0C0C0" w:themeFill="text1" w:themeFillTint="3F"/>
+        <w:shd w:val="clear" w:color="auto" w:fill="C0C0C0" w:themeFill="text1" w:themeFillTint="3f"/>
       </w:tcPr>
     </w:tblStylePr>
     <w:tblStylePr w:type="band1Horz">
@@ -1083,90 +1711,49 @@
           <w:insideH w:val="nil"/>
           <w:insideV w:val="nil"/>
         </w:tcBorders>
-        <w:shd w:val="clear" w:color="auto" w:fill="C0C0C0" w:themeFill="text1" w:themeFillTint="3F"/>
+        <w:shd w:val="clear" w:color="auto" w:fill="C0C0C0" w:themeFill="text1" w:themeFillTint="3f"/>
       </w:tcPr>
     </w:tblStylePr>
-  </w:style>
-  <w:style w:type="paragraph" w:customStyle="1" w:styleId="Default">
-    <w:name w:val="Default"/>
-    <w:rsid w:val="00716FC5"/>
-    <w:pPr>
-      <w:autoSpaceDE w:val="0"/>
-      <w:autoSpaceDN w:val="0"/>
-      <w:adjustRightInd w:val="0"/>
-    </w:pPr>
-    <w:rPr>
-      <w:rFonts w:ascii="Frutiger 45 Light" w:eastAsiaTheme="minorHAnsi" w:hAnsi="Frutiger 45 Light" w:cs="Frutiger 45 Light"/>
-      <w:color w:val="000000"/>
-      <w:lang w:val="de-AT" w:eastAsia="en-US"/>
-    </w:rPr>
-  </w:style>
-  <w:style w:type="paragraph" w:styleId="Sprechblasentext">
-    <w:name w:val="Balloon Text"/>
-    <w:basedOn w:val="Standard"/>
-    <w:link w:val="SprechblasentextZchn"/>
-    <w:uiPriority w:val="99"/>
-    <w:semiHidden/>
-    <w:unhideWhenUsed/>
-    <w:rsid w:val="007E2562"/>
-    <w:rPr>
-      <w:rFonts w:ascii="Lucida Grande" w:hAnsi="Lucida Grande"/>
-      <w:sz w:val="18"/>
-      <w:szCs w:val="18"/>
-    </w:rPr>
-  </w:style>
-  <w:style w:type="character" w:customStyle="1" w:styleId="SprechblasentextZchn">
-    <w:name w:val="Sprechblasentext Zchn"/>
-    <w:basedOn w:val="Absatz-Standardschriftart"/>
-    <w:link w:val="Sprechblasentext"/>
-    <w:uiPriority w:val="99"/>
-    <w:semiHidden/>
-    <w:rsid w:val="007E2562"/>
-    <w:rPr>
-      <w:rFonts w:ascii="Lucida Grande" w:hAnsi="Lucida Grande"/>
-      <w:sz w:val="18"/>
-      <w:szCs w:val="18"/>
-    </w:rPr>
   </w:style>
 </w:styles>
 </file>
 
 <file path=word/theme/theme1.xml><?xml version="1.0" encoding="utf-8"?>
-<a:theme xmlns:a="http://schemas.openxmlformats.org/drawingml/2006/main" name="Office-Design">
+<a:theme xmlns:a="http://schemas.openxmlformats.org/drawingml/2006/main" xmlns:r="http://schemas.openxmlformats.org/officeDocument/2006/relationships" name="Office-Design">
   <a:themeElements>
     <a:clrScheme name="Office">
       <a:dk1>
-        <a:sysClr val="windowText" lastClr="000000"/>
+        <a:srgbClr val="000000"/>
       </a:dk1>
       <a:lt1>
-        <a:sysClr val="window" lastClr="FFFFFF"/>
+        <a:srgbClr val="ffffff"/>
       </a:lt1>
       <a:dk2>
-        <a:srgbClr val="1F497D"/>
+        <a:srgbClr val="1f497d"/>
       </a:dk2>
       <a:lt2>
-        <a:srgbClr val="EEECE1"/>
+        <a:srgbClr val="eeece1"/>
       </a:lt2>
       <a:accent1>
-        <a:srgbClr val="4F81BD"/>
+        <a:srgbClr val="4f81bd"/>
       </a:accent1>
       <a:accent2>
-        <a:srgbClr val="C0504D"/>
+        <a:srgbClr val="c0504d"/>
       </a:accent2>
       <a:accent3>
-        <a:srgbClr val="9BBB59"/>
+        <a:srgbClr val="9bbb59"/>
       </a:accent3>
       <a:accent4>
-        <a:srgbClr val="8064A2"/>
+        <a:srgbClr val="8064a2"/>
       </a:accent4>
       <a:accent5>
-        <a:srgbClr val="4BACC6"/>
+        <a:srgbClr val="4bacc6"/>
       </a:accent5>
       <a:accent6>
-        <a:srgbClr val="F79646"/>
+        <a:srgbClr val="f79646"/>
       </a:accent6>
       <a:hlink>
-        <a:srgbClr val="0000FF"/>
+        <a:srgbClr val="0000ff"/>
       </a:hlink>
       <a:folHlink>
         <a:srgbClr val="800080"/>
@@ -1174,279 +1761,131 @@
     </a:clrScheme>
     <a:fontScheme name="Office">
       <a:majorFont>
-        <a:latin typeface="Calibri"/>
+        <a:latin typeface="Calibri" pitchFamily="0" charset="1"/>
         <a:ea typeface=""/>
         <a:cs typeface=""/>
-        <a:font script="Jpan" typeface="ＭＳ ゴシック"/>
-        <a:font script="Hang" typeface="맑은 고딕"/>
-        <a:font script="Hans" typeface="宋体"/>
-        <a:font script="Hant" typeface="新細明體"/>
-        <a:font script="Arab" typeface="Times New Roman"/>
-        <a:font script="Hebr" typeface="Times New Roman"/>
-        <a:font script="Thai" typeface="Angsana New"/>
-        <a:font script="Ethi" typeface="Nyala"/>
-        <a:font script="Beng" typeface="Vrinda"/>
-        <a:font script="Gujr" typeface="Shruti"/>
-        <a:font script="Khmr" typeface="MoolBoran"/>
-        <a:font script="Knda" typeface="Tunga"/>
-        <a:font script="Guru" typeface="Raavi"/>
-        <a:font script="Cans" typeface="Euphemia"/>
-        <a:font script="Cher" typeface="Plantagenet Cherokee"/>
-        <a:font script="Yiii" typeface="Microsoft Yi Baiti"/>
-        <a:font script="Tibt" typeface="Microsoft Himalaya"/>
-        <a:font script="Thaa" typeface="MV Boli"/>
-        <a:font script="Deva" typeface="Mangal"/>
-        <a:font script="Telu" typeface="Gautami"/>
-        <a:font script="Taml" typeface="Latha"/>
-        <a:font script="Syrc" typeface="Estrangelo Edessa"/>
-        <a:font script="Orya" typeface="Kalinga"/>
-        <a:font script="Mlym" typeface="Kartika"/>
-        <a:font script="Laoo" typeface="DokChampa"/>
-        <a:font script="Sinh" typeface="Iskoola Pota"/>
-        <a:font script="Mong" typeface="Mongolian Baiti"/>
-        <a:font script="Viet" typeface="Times New Roman"/>
-        <a:font script="Uigh" typeface="Microsoft Uighur"/>
-        <a:font script="Geor" typeface="Sylfaen"/>
       </a:majorFont>
       <a:minorFont>
-        <a:latin typeface="Cambria"/>
+        <a:latin typeface="Cambria" pitchFamily="0" charset="1"/>
         <a:ea typeface=""/>
         <a:cs typeface=""/>
-        <a:font script="Jpan" typeface="ＭＳ 明朝"/>
-        <a:font script="Hang" typeface="맑은 고딕"/>
-        <a:font script="Hans" typeface="宋体"/>
-        <a:font script="Hant" typeface="新細明體"/>
-        <a:font script="Arab" typeface="Arial"/>
-        <a:font script="Hebr" typeface="Arial"/>
-        <a:font script="Thai" typeface="Cordia New"/>
-        <a:font script="Ethi" typeface="Nyala"/>
-        <a:font script="Beng" typeface="Vrinda"/>
-        <a:font script="Gujr" typeface="Shruti"/>
-        <a:font script="Khmr" typeface="DaunPenh"/>
-        <a:font script="Knda" typeface="Tunga"/>
-        <a:font script="Guru" typeface="Raavi"/>
-        <a:font script="Cans" typeface="Euphemia"/>
-        <a:font script="Cher" typeface="Plantagenet Cherokee"/>
-        <a:font script="Yiii" typeface="Microsoft Yi Baiti"/>
-        <a:font script="Tibt" typeface="Microsoft Himalaya"/>
-        <a:font script="Thaa" typeface="MV Boli"/>
-        <a:font script="Deva" typeface="Mangal"/>
-        <a:font script="Telu" typeface="Gautami"/>
-        <a:font script="Taml" typeface="Latha"/>
-        <a:font script="Syrc" typeface="Estrangelo Edessa"/>
-        <a:font script="Orya" typeface="Kalinga"/>
-        <a:font script="Mlym" typeface="Kartika"/>
-        <a:font script="Laoo" typeface="DokChampa"/>
-        <a:font script="Sinh" typeface="Iskoola Pota"/>
-        <a:font script="Mong" typeface="Mongolian Baiti"/>
-        <a:font script="Viet" typeface="Arial"/>
-        <a:font script="Uigh" typeface="Microsoft Uighur"/>
-        <a:font script="Geor" typeface="Sylfaen"/>
       </a:minorFont>
     </a:fontScheme>
-    <a:fmtScheme name="Office">
+    <a:fmtScheme>
       <a:fillStyleLst>
         <a:solidFill>
           <a:schemeClr val="phClr"/>
         </a:solidFill>
-        <a:gradFill rotWithShape="1">
+        <a:gradFill>
           <a:gsLst>
             <a:gs pos="0">
               <a:schemeClr val="phClr">
                 <a:tint val="50000"/>
-                <a:satMod val="300000"/>
               </a:schemeClr>
             </a:gs>
             <a:gs pos="35000">
               <a:schemeClr val="phClr">
                 <a:tint val="37000"/>
-                <a:satMod val="300000"/>
               </a:schemeClr>
             </a:gs>
             <a:gs pos="100000">
               <a:schemeClr val="phClr">
                 <a:tint val="15000"/>
-                <a:satMod val="350000"/>
               </a:schemeClr>
             </a:gs>
           </a:gsLst>
           <a:lin ang="16200000" scaled="1"/>
+          <a:tileRect l="0" t="0" r="0" b="0"/>
         </a:gradFill>
-        <a:gradFill rotWithShape="1">
+        <a:gradFill>
           <a:gsLst>
             <a:gs pos="0">
               <a:schemeClr val="phClr">
                 <a:tint val="100000"/>
                 <a:shade val="100000"/>
-                <a:satMod val="130000"/>
               </a:schemeClr>
             </a:gs>
             <a:gs pos="100000">
               <a:schemeClr val="phClr">
                 <a:tint val="50000"/>
                 <a:shade val="100000"/>
-                <a:satMod val="350000"/>
               </a:schemeClr>
             </a:gs>
           </a:gsLst>
           <a:lin ang="16200000" scaled="0"/>
+          <a:tileRect l="0" t="0" r="0" b="0"/>
         </a:gradFill>
       </a:fillStyleLst>
       <a:lnStyleLst>
         <a:ln w="9525" cap="flat" cmpd="sng" algn="ctr">
-          <a:solidFill>
-            <a:schemeClr val="phClr">
-              <a:shade val="95000"/>
-              <a:satMod val="105000"/>
-            </a:schemeClr>
-          </a:solidFill>
           <a:prstDash val="solid"/>
         </a:ln>
         <a:ln w="25400" cap="flat" cmpd="sng" algn="ctr">
-          <a:solidFill>
-            <a:schemeClr val="phClr"/>
-          </a:solidFill>
           <a:prstDash val="solid"/>
         </a:ln>
         <a:ln w="38100" cap="flat" cmpd="sng" algn="ctr">
-          <a:solidFill>
-            <a:schemeClr val="phClr"/>
-          </a:solidFill>
           <a:prstDash val="solid"/>
         </a:ln>
       </a:lnStyleLst>
       <a:effectStyleLst>
         <a:effectStyle>
-          <a:effectLst>
-            <a:outerShdw blurRad="40000" dist="20000" dir="5400000" rotWithShape="0">
-              <a:srgbClr val="000000">
-                <a:alpha val="38000"/>
-              </a:srgbClr>
-            </a:outerShdw>
-          </a:effectLst>
+          <a:effectLst/>
         </a:effectStyle>
         <a:effectStyle>
-          <a:effectLst>
-            <a:outerShdw blurRad="40000" dist="23000" dir="5400000" rotWithShape="0">
-              <a:srgbClr val="000000">
-                <a:alpha val="35000"/>
-              </a:srgbClr>
-            </a:outerShdw>
-          </a:effectLst>
+          <a:effectLst/>
         </a:effectStyle>
         <a:effectStyle>
-          <a:effectLst>
-            <a:outerShdw blurRad="40000" dist="23000" dir="5400000" rotWithShape="0">
-              <a:srgbClr val="000000">
-                <a:alpha val="35000"/>
-              </a:srgbClr>
-            </a:outerShdw>
-          </a:effectLst>
-          <a:scene3d>
-            <a:camera prst="orthographicFront">
-              <a:rot lat="0" lon="0" rev="0"/>
-            </a:camera>
-            <a:lightRig rig="threePt" dir="t">
-              <a:rot lat="0" lon="0" rev="1200000"/>
-            </a:lightRig>
-          </a:scene3d>
-          <a:sp3d>
-            <a:bevelT w="63500" h="25400"/>
-          </a:sp3d>
+          <a:effectLst/>
         </a:effectStyle>
       </a:effectStyleLst>
       <a:bgFillStyleLst>
         <a:solidFill>
           <a:schemeClr val="phClr"/>
         </a:solidFill>
-        <a:gradFill rotWithShape="1">
+        <a:gradFill>
           <a:gsLst>
             <a:gs pos="0">
               <a:schemeClr val="phClr">
                 <a:tint val="40000"/>
-                <a:satMod val="350000"/>
               </a:schemeClr>
             </a:gs>
             <a:gs pos="40000">
               <a:schemeClr val="phClr">
                 <a:tint val="45000"/>
                 <a:shade val="99000"/>
-                <a:satMod val="350000"/>
               </a:schemeClr>
             </a:gs>
             <a:gs pos="100000">
               <a:schemeClr val="phClr">
                 <a:shade val="20000"/>
-                <a:satMod val="255000"/>
               </a:schemeClr>
             </a:gs>
           </a:gsLst>
           <a:path path="circle">
             <a:fillToRect l="50000" t="-80000" r="50000" b="180000"/>
           </a:path>
+          <a:tileRect l="0" t="0" r="0" b="0"/>
         </a:gradFill>
-        <a:gradFill rotWithShape="1">
+        <a:gradFill>
           <a:gsLst>
             <a:gs pos="0">
               <a:schemeClr val="phClr">
                 <a:tint val="80000"/>
-                <a:satMod val="300000"/>
               </a:schemeClr>
             </a:gs>
             <a:gs pos="100000">
               <a:schemeClr val="phClr">
                 <a:shade val="30000"/>
-                <a:satMod val="200000"/>
               </a:schemeClr>
             </a:gs>
           </a:gsLst>
           <a:path path="circle">
             <a:fillToRect l="50000" t="50000" r="50000" b="50000"/>
           </a:path>
+          <a:tileRect l="0" t="0" r="0" b="0"/>
         </a:gradFill>
       </a:bgFillStyleLst>
     </a:fmtScheme>
   </a:themeElements>
-  <a:objectDefaults>
-    <a:spDef>
-      <a:spPr/>
-      <a:bodyPr/>
-      <a:lstStyle/>
-      <a:style>
-        <a:lnRef idx="1">
-          <a:schemeClr val="accent1"/>
-        </a:lnRef>
-        <a:fillRef idx="3">
-          <a:schemeClr val="accent1"/>
-        </a:fillRef>
-        <a:effectRef idx="2">
-          <a:schemeClr val="accent1"/>
-        </a:effectRef>
-        <a:fontRef idx="minor">
-          <a:schemeClr val="lt1"/>
-        </a:fontRef>
-      </a:style>
-    </a:spDef>
-    <a:lnDef>
-      <a:spPr/>
-      <a:bodyPr/>
-      <a:lstStyle/>
-      <a:style>
-        <a:lnRef idx="2">
-          <a:schemeClr val="accent1"/>
-        </a:lnRef>
-        <a:fillRef idx="0">
-          <a:schemeClr val="accent1"/>
-        </a:fillRef>
-        <a:effectRef idx="1">
-          <a:schemeClr val="accent1"/>
-        </a:effectRef>
-        <a:fontRef idx="minor">
-          <a:schemeClr val="tx1"/>
-        </a:fontRef>
-      </a:style>
-    </a:lnDef>
-  </a:objectDefaults>
-  <a:extraClrSchemeLst/>
 </a:theme>
 </file>
--- a/RW/Auftrag/Übungen AW und Abschreibung.docx
+++ b/RW/Auftrag/Übungen AW und Abschreibung.docx
@@ -349,27 +349,19 @@
         <w:rPr/>
         <w:tab/>
         <w:tab/>
-        <w:t xml:space="preserve">     /  </w:t>
-      </w:r>
-      <w:r>
-        <w:rPr/>
-        <w:t>5880 57,-</w:t>
-      </w:r>
-    </w:p>
-    <w:p>
-      <w:pPr>
-        <w:pStyle w:val="Normal"/>
-        <w:rPr/>
-      </w:pPr>
-      <w:r>
-        <w:rPr/>
-        <w:tab/>
-        <w:tab/>
-        <w:t xml:space="preserve">    /  </w:t>
-      </w:r>
-      <w:r>
-        <w:rPr/>
-        <w:t>2500 11,40</w:t>
+        <w:t xml:space="preserve">     /  5880 57,-</w:t>
+      </w:r>
+    </w:p>
+    <w:p>
+      <w:pPr>
+        <w:pStyle w:val="Normal"/>
+        <w:rPr/>
+      </w:pPr>
+      <w:r>
+        <w:rPr/>
+        <w:tab/>
+        <w:tab/>
+        <w:t xml:space="preserve">    /  2500 11,40</w:t>
       </w:r>
     </w:p>
     <w:p>
@@ -578,6 +570,37 @@
       </w:pPr>
       <w:r>
         <w:rPr/>
+        <w:t>0600 1350,-  /  33567 1620,-</w:t>
+        <w:tab/>
+        <w:t>neutral</w:t>
+      </w:r>
+    </w:p>
+    <w:p>
+      <w:pPr>
+        <w:pStyle w:val="Normal"/>
+        <w:rPr/>
+      </w:pPr>
+      <w:r>
+        <w:rPr/>
+        <w:t>2500 270,-   /</w:t>
+      </w:r>
+    </w:p>
+    <w:p>
+      <w:pPr>
+        <w:pStyle w:val="Normal"/>
+        <w:rPr/>
+      </w:pPr>
+      <w:r>
+        <w:rPr/>
+      </w:r>
+    </w:p>
+    <w:p>
+      <w:pPr>
+        <w:pStyle w:val="Normal"/>
+        <w:rPr/>
+      </w:pPr>
+      <w:r>
+        <w:rPr/>
         <w:t>25. Februar 2020 E 127  Für den Transport der Schreibtische stellt die Spedition BringSchnell GmbH (33451) € 236,00 +€ 47,20 = € 283,20 in Rechnung. Zahlungsbedingung: 14 Tage ohne Abzug.</w:t>
       </w:r>
     </w:p>
@@ -597,6 +620,37 @@
       </w:pPr>
       <w:r>
         <w:rPr/>
+        <w:t>0600 236,-    /  33451 283,20</w:t>
+        <w:tab/>
+        <w:t>neutral</w:t>
+      </w:r>
+    </w:p>
+    <w:p>
+      <w:pPr>
+        <w:pStyle w:val="Normal"/>
+        <w:rPr/>
+      </w:pPr>
+      <w:r>
+        <w:rPr/>
+        <w:t>2500 47,20  /</w:t>
+      </w:r>
+    </w:p>
+    <w:p>
+      <w:pPr>
+        <w:pStyle w:val="Normal"/>
+        <w:rPr/>
+      </w:pPr>
+      <w:r>
+        <w:rPr/>
+      </w:r>
+    </w:p>
+    <w:p>
+      <w:pPr>
+        <w:pStyle w:val="Normal"/>
+        <w:rPr/>
+      </w:pPr>
+      <w:r>
+        <w:rPr/>
         <w:t>28. Februar 2020  S 13 Eine Schreibtischplatte ist auf der Unterseite beschädigt. Wir erhalten eine Gutschrift in Höhe von € 135,00 + € 27,00 = € 162,00.</w:t>
       </w:r>
     </w:p>
@@ -616,6 +670,39 @@
       </w:pPr>
       <w:r>
         <w:rPr/>
+        <w:t>33567  162,-  /  0600 135,-</w:t>
+        <w:tab/>
+        <w:tab/>
+        <w:t>neutral</w:t>
+      </w:r>
+    </w:p>
+    <w:p>
+      <w:pPr>
+        <w:pStyle w:val="Normal"/>
+        <w:rPr/>
+      </w:pPr>
+      <w:r>
+        <w:rPr/>
+        <w:tab/>
+        <w:t xml:space="preserve">           /  2500 27,-</w:t>
+      </w:r>
+    </w:p>
+    <w:p>
+      <w:pPr>
+        <w:pStyle w:val="Normal"/>
+        <w:rPr/>
+      </w:pPr>
+      <w:r>
+        <w:rPr/>
+      </w:r>
+    </w:p>
+    <w:p>
+      <w:pPr>
+        <w:pStyle w:val="Normal"/>
+        <w:rPr/>
+      </w:pPr>
+      <w:r>
+        <w:rPr/>
         <w:t>3. März 2020  B 12 Wir begleichen die E 124 abzüglich der Gutschrift (S 13) unter Ausnutzung des Skontos.</w:t>
       </w:r>
     </w:p>
@@ -626,6 +713,72 @@
       </w:pPr>
       <w:r>
         <w:rPr/>
+        <w:t>1620-162 = 1458</w:t>
+      </w:r>
+    </w:p>
+    <w:p>
+      <w:pPr>
+        <w:pStyle w:val="Normal"/>
+        <w:rPr/>
+      </w:pPr>
+      <w:r>
+        <w:rPr/>
+        <w:t>3% = 43,74</w:t>
+      </w:r>
+    </w:p>
+    <w:p>
+      <w:pPr>
+        <w:pStyle w:val="Normal"/>
+        <w:rPr/>
+      </w:pPr>
+      <w:r>
+        <w:rPr/>
+      </w:r>
+    </w:p>
+    <w:p>
+      <w:pPr>
+        <w:pStyle w:val="Normal"/>
+        <w:rPr/>
+      </w:pPr>
+      <w:r>
+        <w:rPr/>
+        <w:t>33567  1458,-     /   2800  1414,26</w:t>
+        <w:tab/>
+        <w:tab/>
+        <w:t>neutral</w:t>
+      </w:r>
+    </w:p>
+    <w:p>
+      <w:pPr>
+        <w:pStyle w:val="Normal"/>
+        <w:rPr/>
+      </w:pPr>
+      <w:r>
+        <w:rPr/>
+        <w:tab/>
+        <w:tab/>
+        <w:t xml:space="preserve">     /  0600  36,45</w:t>
+      </w:r>
+    </w:p>
+    <w:p>
+      <w:pPr>
+        <w:pStyle w:val="Normal"/>
+        <w:rPr/>
+      </w:pPr>
+      <w:r>
+        <w:rPr/>
+        <w:tab/>
+        <w:tab/>
+        <w:t xml:space="preserve">    /  2500  7,29</w:t>
+      </w:r>
+    </w:p>
+    <w:p>
+      <w:pPr>
+        <w:pStyle w:val="Normal"/>
+        <w:rPr/>
+      </w:pPr>
+      <w:r>
+        <w:rPr/>
       </w:r>
     </w:p>
     <w:p>
@@ -636,6 +789,30 @@
       <w:r>
         <w:rPr/>
         <w:t>9. März 2020 B 14 Wir begleichen die E 127.</w:t>
+      </w:r>
+    </w:p>
+    <w:p>
+      <w:pPr>
+        <w:pStyle w:val="Normal"/>
+        <w:rPr/>
+      </w:pPr>
+      <w:r>
+        <w:rPr/>
+      </w:r>
+    </w:p>
+    <w:p>
+      <w:pPr>
+        <w:pStyle w:val="Normal"/>
+        <w:rPr/>
+      </w:pPr>
+      <w:r>
+        <w:rPr/>
+        <w:t>33451 / 2800 283,20</w:t>
+        <w:tab/>
+        <w:t>neutral</w:t>
+      </w:r>
+      <w:r>
+        <w:rPr/>
         <w:br/>
         <w:br/>
         <w:t>Ermitteln Sie den Anschaffungswert und den Abschreibungsbetrag im ersten Jahr der Abschreibung bei einer Nutzungsdauer von 10 Jahren, sofortige Inbetriebnahme. Verbuchen Sie die Abschreibung.</w:t>
@@ -657,15 +834,59 @@
       </w:pPr>
       <w:r>
         <w:rPr/>
-      </w:r>
-    </w:p>
-    <w:p>
-      <w:pPr>
-        <w:pStyle w:val="Normal"/>
-        <w:rPr/>
-      </w:pPr>
-      <w:r>
-        <w:rPr/>
+        <w:t>AW = 1350 + 236 – 135 – 36,45 = 1414,55</w:t>
+      </w:r>
+    </w:p>
+    <w:p>
+      <w:pPr>
+        <w:pStyle w:val="Normal"/>
+        <w:rPr/>
+      </w:pPr>
+      <w:r>
+        <w:rPr/>
+        <w:t xml:space="preserve">Abschreibungsbetrag = 141,455 </w:t>
+      </w:r>
+      <w:r>
+        <w:rPr/>
+        <w:t xml:space="preserve">=&gt; </w:t>
+      </w:r>
+      <w:r>
+        <w:rPr>
+          <w:b/>
+          <w:bCs/>
+        </w:rPr>
+        <w:t>141,46</w:t>
+      </w:r>
+    </w:p>
+    <w:p>
+      <w:pPr>
+        <w:pStyle w:val="Normal"/>
+        <w:rPr>
+          <w:b/>
+          <w:bCs/>
+        </w:rPr>
+      </w:pPr>
+      <w:r>
+        <w:rPr/>
+      </w:r>
+    </w:p>
+    <w:p>
+      <w:pPr>
+        <w:pStyle w:val="Normal"/>
+        <w:rPr>
+          <w:b w:val="false"/>
+          <w:bCs w:val="false"/>
+        </w:rPr>
+      </w:pPr>
+      <w:r>
+        <w:rPr>
+          <w:b w:val="false"/>
+          <w:bCs w:val="false"/>
+        </w:rPr>
+        <w:t>31.12.2020  7010/0600  141,46</w:t>
+        <w:tab/>
+        <w:tab/>
+        <w:t>gewinnmindernd</w:t>
       </w:r>
     </w:p>
     <w:p>
@@ -721,6 +942,38 @@
       </w:pPr>
       <w:r>
         <w:rPr/>
+        <w:t>0640  47890,-   /   33779  57468,-</w:t>
+        <w:tab/>
+        <w:tab/>
+        <w:t>neutral</w:t>
+      </w:r>
+    </w:p>
+    <w:p>
+      <w:pPr>
+        <w:pStyle w:val="Normal"/>
+        <w:rPr/>
+      </w:pPr>
+      <w:r>
+        <w:rPr/>
+        <w:t>2500  9578,-    /</w:t>
+      </w:r>
+    </w:p>
+    <w:p>
+      <w:pPr>
+        <w:pStyle w:val="Normal"/>
+        <w:rPr/>
+      </w:pPr>
+      <w:r>
+        <w:rPr/>
+      </w:r>
+    </w:p>
+    <w:p>
+      <w:pPr>
+        <w:pStyle w:val="Normal"/>
+        <w:rPr/>
+      </w:pPr>
+      <w:r>
+        <w:rPr/>
         <w:t>20. Oktober 2020  E 478 Auf den LKW wurde von der Kran GmbH (33998) ein Hebekran montiert. Wir erhalten die Rechnung über € 20.730,00 + € 4.146,00 = 24.876,00.</w:t>
       </w:r>
     </w:p>
@@ -740,6 +993,38 @@
       </w:pPr>
       <w:r>
         <w:rPr/>
+        <w:t>0640  20730,-  /  33998  24876,-</w:t>
+        <w:tab/>
+        <w:tab/>
+        <w:t>neutral</w:t>
+      </w:r>
+    </w:p>
+    <w:p>
+      <w:pPr>
+        <w:pStyle w:val="Normal"/>
+        <w:rPr/>
+      </w:pPr>
+      <w:r>
+        <w:rPr/>
+        <w:t>2500  4146,-   /</w:t>
+      </w:r>
+    </w:p>
+    <w:p>
+      <w:pPr>
+        <w:pStyle w:val="Normal"/>
+        <w:rPr/>
+      </w:pPr>
+      <w:r>
+        <w:rPr/>
+      </w:r>
+    </w:p>
+    <w:p>
+      <w:pPr>
+        <w:pStyle w:val="Normal"/>
+        <w:rPr/>
+      </w:pPr>
+      <w:r>
+        <w:rPr/>
         <w:t>24. Oktober 2020 K 244 Der Kranaufsatz wurde von der Behörde typisiert. Dafür fielen Gebühren in der Höhe von € 458,90 an.</w:t>
       </w:r>
     </w:p>
@@ -759,6 +1044,38 @@
       </w:pPr>
       <w:r>
         <w:rPr/>
+        <w:t>0640  383,25  /  2700  459,90</w:t>
+        <w:tab/>
+        <w:tab/>
+        <w:t>neutral</w:t>
+      </w:r>
+    </w:p>
+    <w:p>
+      <w:pPr>
+        <w:pStyle w:val="Normal"/>
+        <w:rPr/>
+      </w:pPr>
+      <w:r>
+        <w:rPr/>
+        <w:t>2500  76,65   /</w:t>
+      </w:r>
+    </w:p>
+    <w:p>
+      <w:pPr>
+        <w:pStyle w:val="Normal"/>
+        <w:rPr/>
+      </w:pPr>
+      <w:r>
+        <w:rPr/>
+      </w:r>
+    </w:p>
+    <w:p>
+      <w:pPr>
+        <w:pStyle w:val="Normal"/>
+        <w:rPr/>
+      </w:pPr>
+      <w:r>
+        <w:rPr/>
         <w:t>27. Oktober 2020  K 257 Der LKW wurde angemeldet: € 159,00 inkl. € 3,40 USt für die Nummerntafel.</w:t>
       </w:r>
     </w:p>
@@ -778,6 +1095,38 @@
       </w:pPr>
       <w:r>
         <w:rPr/>
+        <w:t>0640  155,60   /   2700  159,-</w:t>
+        <w:tab/>
+        <w:tab/>
+        <w:t>neutral</w:t>
+      </w:r>
+    </w:p>
+    <w:p>
+      <w:pPr>
+        <w:pStyle w:val="Normal"/>
+        <w:rPr/>
+      </w:pPr>
+      <w:r>
+        <w:rPr/>
+        <w:t>2500  3,40      /</w:t>
+      </w:r>
+    </w:p>
+    <w:p>
+      <w:pPr>
+        <w:pStyle w:val="Normal"/>
+        <w:rPr/>
+      </w:pPr>
+      <w:r>
+        <w:rPr/>
+      </w:r>
+    </w:p>
+    <w:p>
+      <w:pPr>
+        <w:pStyle w:val="Normal"/>
+        <w:rPr/>
+      </w:pPr>
+      <w:r>
+        <w:rPr/>
         <w:t>Ermitteln Sie den Anschaffungswert und den Abschreibungsbetrag im ersten und zweiten  Jahr der Abschreibung bei einer Nutzungsdauer von 5 Jahren, sofortige Inbetriebnahme. Verbuchen Sie die Abschreibungsbeträge.</w:t>
       </w:r>
     </w:p>
@@ -797,6 +1146,81 @@
       </w:pPr>
       <w:r>
         <w:rPr/>
+        <w:t>AW = 47890 + 20730 + 383,25 + 155,60 = 69158,85</w:t>
+      </w:r>
+    </w:p>
+    <w:p>
+      <w:pPr>
+        <w:pStyle w:val="Normal"/>
+        <w:rPr/>
+      </w:pPr>
+      <w:r>
+        <w:rPr/>
+        <w:t>Abschreibungsbetrag = 13831,77</w:t>
+      </w:r>
+    </w:p>
+    <w:p>
+      <w:pPr>
+        <w:pStyle w:val="Normal"/>
+        <w:rPr>
+          <w:b/>
+          <w:bCs/>
+        </w:rPr>
+      </w:pPr>
+      <w:r>
+        <w:rPr>
+          <w:b/>
+          <w:bCs/>
+        </w:rPr>
+        <w:t>Halbjahresregel</w:t>
+      </w:r>
+    </w:p>
+    <w:p>
+      <w:pPr>
+        <w:pStyle w:val="Normal"/>
+        <w:rPr/>
+      </w:pPr>
+      <w:r>
+        <w:rPr/>
+        <w:t xml:space="preserve">6915,885 </w:t>
+      </w:r>
+      <w:r>
+        <w:rPr/>
+        <w:t>=&gt; 6915,89</w:t>
+      </w:r>
+    </w:p>
+    <w:p>
+      <w:pPr>
+        <w:pStyle w:val="Normal"/>
+        <w:rPr/>
+      </w:pPr>
+      <w:r>
+        <w:rPr/>
+      </w:r>
+    </w:p>
+    <w:p>
+      <w:pPr>
+        <w:pStyle w:val="Normal"/>
+        <w:rPr/>
+      </w:pPr>
+      <w:r>
+        <w:rPr/>
+        <w:t>31.12.2020  7010/0640  6915,89</w:t>
+        <w:tab/>
+        <w:tab/>
+        <w:t>gewinnmindernd</w:t>
+      </w:r>
+    </w:p>
+    <w:p>
+      <w:pPr>
+        <w:pStyle w:val="Normal"/>
+        <w:rPr/>
+      </w:pPr>
+      <w:r>
+        <w:rPr/>
+        <w:t>31.12.2021  7010/0640  13831,77</w:t>
+        <w:tab/>
+        <w:t>gewinnmindernd</w:t>
       </w:r>
     </w:p>
     <w:sectPr>
@@ -1066,7 +1490,7 @@
   <w:docDefaults>
     <w:rPrDefault>
       <w:rPr>
-        <w:rFonts w:ascii="Cambria" w:hAnsi="Cambria" w:eastAsia="ＭＳ 明朝" w:cs="" w:asciiTheme="minorHAnsi" w:cstheme="minorBidi" w:eastAsiaTheme="minorEastAsia" w:hAnsiTheme="minorHAnsi"/>
+        <w:rFonts w:ascii="Cambria" w:hAnsi="Cambria" w:eastAsia="" w:cs="" w:asciiTheme="minorHAnsi" w:cstheme="minorBidi" w:eastAsiaTheme="minorEastAsia" w:hAnsiTheme="minorHAnsi"/>
         <w:sz w:val="24"/>
         <w:szCs w:val="24"/>
         <w:lang w:val="de-DE" w:eastAsia="de-DE" w:bidi="ar-SA"/>
@@ -1458,12 +1882,13 @@
     <w:rsid w:val="00bd6e05"/>
     <w:pPr>
       <w:widowControl/>
+      <w:suppressAutoHyphens w:val="true"/>
       <w:bidi w:val="0"/>
       <w:spacing w:before="0" w:after="0"/>
       <w:jc w:val="left"/>
     </w:pPr>
     <w:rPr>
-      <w:rFonts w:ascii="Cambria" w:hAnsi="Cambria" w:eastAsia="ＭＳ 明朝" w:cs="" w:asciiTheme="minorHAnsi" w:cstheme="minorBidi" w:eastAsiaTheme="minorEastAsia" w:hAnsiTheme="minorHAnsi"/>
+      <w:rFonts w:ascii="Cambria" w:hAnsi="Cambria" w:eastAsia="" w:cs="" w:asciiTheme="minorHAnsi" w:cstheme="minorBidi" w:eastAsiaTheme="minorEastAsia" w:hAnsiTheme="minorHAnsi"/>
       <w:color w:val="auto"/>
       <w:kern w:val="0"/>
       <w:sz w:val="24"/>
@@ -1570,6 +1995,7 @@
     <w:rsid w:val="00716fc5"/>
     <w:pPr>
       <w:widowControl/>
+      <w:suppressAutoHyphens w:val="true"/>
       <w:bidi w:val="0"/>
       <w:spacing w:before="0" w:after="0"/>
       <w:jc w:val="left"/>
